--- a/repository/S.A.P.O/Proyecto/01_Alcance/Definición de alcance del proyecto/Proyect Charter.docx
+++ b/repository/S.A.P.O/Proyecto/01_Alcance/Definición de alcance del proyecto/Proyect Charter.docx
@@ -8,66 +8,97 @@
         <w:jc w:val="center"/>
       </w:pPr>
       <w:r>
-        <w:t>Proyect Charter</w:t>
+        <w:t>Proj</w:t>
+      </w:r>
+      <w:r>
+        <w:t>ect Charter</w:t>
       </w:r>
     </w:p>
     <w:p>
       <w:pPr>
         <w:rPr>
           <w:rFonts w:eastAsiaTheme="minorHAnsi"/>
+          <w:sz w:val="23"/>
+          <w:szCs w:val="23"/>
           <w:lang w:val="es-ES" w:eastAsia="en-US"/>
         </w:rPr>
       </w:pPr>
       <w:r>
         <w:tab/>
+      </w:r>
+      <w:r>
+        <w:rPr>
+          <w:sz w:val="23"/>
+          <w:szCs w:val="23"/>
+        </w:rPr>
         <w:t>El proyecto</w:t>
       </w:r>
       <w:r>
+        <w:rPr>
+          <w:sz w:val="23"/>
+          <w:szCs w:val="23"/>
+        </w:rPr>
         <w:t xml:space="preserve">  S.A.P.O</w:t>
       </w:r>
       <w:r>
+        <w:rPr>
+          <w:sz w:val="23"/>
+          <w:szCs w:val="23"/>
+        </w:rPr>
         <w:t xml:space="preserve"> </w:t>
       </w:r>
       <w:r>
+        <w:rPr>
+          <w:sz w:val="23"/>
+          <w:szCs w:val="23"/>
+        </w:rPr>
         <w:t>(</w:t>
       </w:r>
       <w:r>
+        <w:rPr>
+          <w:sz w:val="23"/>
+          <w:szCs w:val="23"/>
+        </w:rPr>
         <w:t>Sistema de Administra</w:t>
       </w:r>
       <w:r>
+        <w:rPr>
+          <w:sz w:val="23"/>
+          <w:szCs w:val="23"/>
+        </w:rPr>
         <w:t>ción de Pacientes Odontológicos)</w:t>
       </w:r>
       <w:r>
-        <w:t xml:space="preserve"> consiste en brindar un soporte para la gestión de pacientes atendidos en </w:t>
-      </w:r>
-      <w:r>
-        <w:t xml:space="preserve">la </w:t>
-      </w:r>
-      <w:r>
-        <w:rPr>
-          <w:rFonts w:eastAsiaTheme="minorHAnsi"/>
-          <w:lang w:val="es-ES" w:eastAsia="en-US"/>
-        </w:rPr>
-        <w:t>Facultad de Odontología, perteneciente a la Universidad Nacional de Córdoba</w:t>
-      </w:r>
-      <w:r>
-        <w:rPr>
-          <w:rFonts w:eastAsiaTheme="minorHAnsi"/>
-          <w:lang w:val="es-ES" w:eastAsia="en-US"/>
-        </w:rPr>
-        <w:t>.</w:t>
+        <w:rPr>
+          <w:sz w:val="23"/>
+          <w:szCs w:val="23"/>
+        </w:rPr>
+        <w:t xml:space="preserve"> consiste en brindar un soporte para la gestión de pacientes atendidos en la </w:t>
+      </w:r>
+      <w:r>
+        <w:rPr>
+          <w:rFonts w:eastAsiaTheme="minorHAnsi"/>
+          <w:sz w:val="23"/>
+          <w:szCs w:val="23"/>
+          <w:lang w:val="es-ES" w:eastAsia="en-US"/>
+        </w:rPr>
+        <w:t>Facultad de Odontología, perteneciente a la Universidad Nacional de Córdoba.</w:t>
       </w:r>
     </w:p>
     <w:p>
       <w:pPr>
         <w:rPr>
           <w:rFonts w:eastAsiaTheme="minorHAnsi"/>
+          <w:sz w:val="23"/>
+          <w:szCs w:val="23"/>
           <w:lang w:val="es-ES" w:eastAsia="en-US"/>
         </w:rPr>
       </w:pPr>
       <w:r>
         <w:rPr>
           <w:rFonts w:eastAsiaTheme="minorHAnsi"/>
+          <w:sz w:val="23"/>
+          <w:szCs w:val="23"/>
           <w:lang w:val="es-ES" w:eastAsia="en-US"/>
         </w:rPr>
         <w:tab/>
@@ -78,12 +109,16 @@
       <w:pPr>
         <w:rPr>
           <w:rFonts w:eastAsiaTheme="minorHAnsi"/>
+          <w:sz w:val="23"/>
+          <w:szCs w:val="23"/>
           <w:lang w:val="es-ES" w:eastAsia="en-US"/>
         </w:rPr>
       </w:pPr>
       <w:r>
         <w:rPr>
           <w:rFonts w:eastAsiaTheme="minorHAnsi"/>
+          <w:sz w:val="23"/>
+          <w:szCs w:val="23"/>
           <w:lang w:val="es-ES" w:eastAsia="en-US"/>
         </w:rPr>
         <w:tab/>
@@ -92,6 +127,8 @@
       <w:r>
         <w:rPr>
           <w:rFonts w:eastAsiaTheme="minorHAnsi"/>
+          <w:sz w:val="23"/>
+          <w:szCs w:val="23"/>
           <w:lang w:val="es-ES" w:eastAsia="en-US"/>
         </w:rPr>
         <w:t xml:space="preserve">ático será aplicable en todas las cátedras de la Facultad de Odontología en las que se realicen prácticas con pacientes y en el centro de derivación de pacientes. Dentro de las funcionalidades críticas del sistema se destacan </w:t>
@@ -99,6 +136,8 @@
       <w:r>
         <w:rPr>
           <w:rFonts w:eastAsiaTheme="minorHAnsi"/>
+          <w:sz w:val="23"/>
+          <w:szCs w:val="23"/>
           <w:lang w:val="es-ES" w:eastAsia="en-US"/>
         </w:rPr>
         <w:t>l</w:t>
@@ -106,6 +145,8 @@
       <w:r>
         <w:rPr>
           <w:rFonts w:eastAsiaTheme="minorHAnsi"/>
+          <w:sz w:val="23"/>
+          <w:szCs w:val="23"/>
           <w:lang w:val="es-ES" w:eastAsia="en-US"/>
         </w:rPr>
         <w:t>a</w:t>
@@ -113,6 +154,8 @@
       <w:r>
         <w:rPr>
           <w:rFonts w:eastAsiaTheme="minorHAnsi"/>
+          <w:sz w:val="23"/>
+          <w:szCs w:val="23"/>
           <w:lang w:val="es-ES" w:eastAsia="en-US"/>
         </w:rPr>
         <w:t xml:space="preserve"> </w:t>
@@ -120,6 +163,8 @@
       <w:r>
         <w:rPr>
           <w:rFonts w:eastAsiaTheme="minorHAnsi"/>
+          <w:sz w:val="23"/>
+          <w:szCs w:val="23"/>
           <w:lang w:val="es-ES" w:eastAsia="en-US"/>
         </w:rPr>
         <w:t xml:space="preserve">búsqueda y </w:t>
@@ -127,6 +172,8 @@
       <w:r>
         <w:rPr>
           <w:rFonts w:eastAsiaTheme="minorHAnsi"/>
+          <w:sz w:val="23"/>
+          <w:szCs w:val="23"/>
           <w:lang w:val="es-ES" w:eastAsia="en-US"/>
         </w:rPr>
         <w:t>registro</w:t>
@@ -134,6 +181,8 @@
       <w:r>
         <w:rPr>
           <w:rFonts w:eastAsiaTheme="minorHAnsi"/>
+          <w:sz w:val="23"/>
+          <w:szCs w:val="23"/>
           <w:lang w:val="es-ES" w:eastAsia="en-US"/>
         </w:rPr>
         <w:t xml:space="preserve"> </w:t>
@@ -141,6 +190,8 @@
       <w:r>
         <w:rPr>
           <w:rFonts w:eastAsiaTheme="minorHAnsi"/>
+          <w:sz w:val="23"/>
+          <w:szCs w:val="23"/>
           <w:lang w:val="es-ES" w:eastAsia="en-US"/>
         </w:rPr>
         <w:t xml:space="preserve">de pacientes al sistema con sus </w:t>
@@ -148,6 +199,8 @@
       <w:r>
         <w:rPr>
           <w:rFonts w:eastAsiaTheme="minorHAnsi"/>
+          <w:sz w:val="23"/>
+          <w:szCs w:val="23"/>
           <w:lang w:val="es-ES" w:eastAsia="en-US"/>
         </w:rPr>
         <w:t>problemáticas, derivación de pacientes</w:t>
@@ -155,6 +208,8 @@
       <w:r>
         <w:rPr>
           <w:rFonts w:eastAsiaTheme="minorHAnsi"/>
+          <w:sz w:val="23"/>
+          <w:szCs w:val="23"/>
           <w:lang w:val="es-ES" w:eastAsia="en-US"/>
         </w:rPr>
         <w:t>,</w:t>
@@ -162,57 +217,100 @@
       <w:r>
         <w:rPr>
           <w:rFonts w:eastAsiaTheme="minorHAnsi"/>
+          <w:sz w:val="23"/>
+          <w:szCs w:val="23"/>
           <w:lang w:val="es-ES" w:eastAsia="en-US"/>
         </w:rPr>
         <w:t xml:space="preserve"> gestión de historias clínicas,  seguimiento y control de pacientes, presentación de diversos informes y  estadísticas, entre otras.</w:t>
       </w:r>
     </w:p>
     <w:p>
-      <w:r>
+      <w:pPr>
+        <w:rPr>
+          <w:sz w:val="23"/>
+          <w:szCs w:val="23"/>
+        </w:rPr>
+      </w:pPr>
+      <w:r>
+        <w:rPr>
+          <w:sz w:val="23"/>
+          <w:szCs w:val="23"/>
+        </w:rPr>
         <w:tab/>
-      </w:r>
-      <w:r>
-        <w:t>Los usuarios directos del sistema</w:t>
-      </w:r>
-      <w:r>
-        <w:t xml:space="preserve"> los alumnos, docentes y autoridade</w:t>
-      </w:r>
-      <w:r>
+        <w:t>Los usuarios directos del sistema los alumnos, docentes y autoridade</w:t>
+      </w:r>
+      <w:r>
+        <w:rPr>
+          <w:sz w:val="23"/>
+          <w:szCs w:val="23"/>
+        </w:rPr>
         <w:t>s de la Facultad de Odontología. Los usuarios indirectos del mismo, seran los pacientes que se registren en él.</w:t>
       </w:r>
       <w:r>
+        <w:rPr>
+          <w:sz w:val="23"/>
+          <w:szCs w:val="23"/>
+        </w:rPr>
         <w:t xml:space="preserve"> Como involucrados al proyecto, se encuentran los roles de analistas funcionales, diseñadores, programadores y testers. Que serán asumidos por integrantes del grupo.</w:t>
       </w:r>
     </w:p>
     <w:p>
-      <w:r>
+      <w:pPr>
+        <w:rPr>
+          <w:sz w:val="23"/>
+          <w:szCs w:val="23"/>
+        </w:rPr>
+      </w:pPr>
+      <w:r>
+        <w:rPr>
+          <w:sz w:val="23"/>
+          <w:szCs w:val="23"/>
+        </w:rPr>
         <w:tab/>
         <w:t>El costo de desarrollo del proyecto para la Facultad de Odontología es nulo. El mismo es  un proyecto que busca beneficiar a los estudiantes de la misma, por lo que es desarrollado completamente “</w:t>
       </w:r>
       <w:r>
         <w:rPr>
           <w:i/>
-        </w:rPr>
-        <w:t>Ad honorem</w:t>
-      </w:r>
-      <w:r>
-        <w:rPr>
-          <w:i/>
-        </w:rPr>
-        <w:t>”</w:t>
-      </w:r>
-      <w:r>
+          <w:sz w:val="23"/>
+          <w:szCs w:val="23"/>
+        </w:rPr>
+        <w:t>Ad honorem”</w:t>
+      </w:r>
+      <w:r>
+        <w:rPr>
+          <w:sz w:val="23"/>
+          <w:szCs w:val="23"/>
+        </w:rPr>
         <w:t>.</w:t>
       </w:r>
       <w:r>
+        <w:rPr>
+          <w:sz w:val="23"/>
+          <w:szCs w:val="23"/>
+        </w:rPr>
         <w:t xml:space="preserve"> </w:t>
       </w:r>
       <w:r>
+        <w:rPr>
+          <w:sz w:val="23"/>
+          <w:szCs w:val="23"/>
+        </w:rPr>
         <w:t>Los unicos costos que la facultad debera afrontar seran los costos de implementacion del mismo, como lo son costos de nuevos equipos, costo de implementacion de redes, entre otros.</w:t>
       </w:r>
     </w:p>
     <w:p>
-      <w:r>
+      <w:pPr>
+        <w:rPr>
+          <w:sz w:val="23"/>
+          <w:szCs w:val="23"/>
+        </w:rPr>
+      </w:pPr>
+      <w:r>
+        <w:rPr>
+          <w:sz w:val="23"/>
+          <w:szCs w:val="23"/>
+        </w:rPr>
         <w:tab/>
         <w:t>La fecha de inicio de las actividades del proyecto datan al mes de Marzo del año 2013, con un plazo de duración de aproximadamente un año y medio, se estima como fecha de culminación del proyecto el día 31 de Julio de 2014.</w:t>
       </w:r>

--- a/repository/S.A.P.O/Proyecto/01_Alcance/Definición de alcance del proyecto/Proyect Charter.docx
+++ b/repository/S.A.P.O/Proyecto/01_Alcance/Definición de alcance del proyecto/Proyect Charter.docx
@@ -6,13 +6,30 @@
       <w:pPr>
         <w:pStyle w:val="Ttulo"/>
         <w:jc w:val="center"/>
+        <w:rPr>
+          <w:sz w:val="44"/>
+        </w:rPr>
       </w:pPr>
       <w:r>
+        <w:rPr>
+          <w:sz w:val="44"/>
+        </w:rPr>
         <w:t>Proj</w:t>
       </w:r>
       <w:r>
-        <w:t>ect Charter</w:t>
-      </w:r>
+        <w:rPr>
+          <w:sz w:val="44"/>
+        </w:rPr>
+        <w:t xml:space="preserve">ect </w:t>
+      </w:r>
+      <w:proofErr w:type="spellStart"/>
+      <w:r>
+        <w:rPr>
+          <w:sz w:val="44"/>
+        </w:rPr>
+        <w:t>Charter</w:t>
+      </w:r>
+      <w:proofErr w:type="spellEnd"/>
     </w:p>
     <w:p>
       <w:pPr>
@@ -244,7 +261,21 @@
           <w:sz w:val="23"/>
           <w:szCs w:val="23"/>
         </w:rPr>
-        <w:t>s de la Facultad de Odontología. Los usuarios indirectos del mismo, seran los pacientes que se registren en él.</w:t>
+        <w:t xml:space="preserve">s de la Facultad de Odontología. Los usuarios indirectos del mismo, </w:t>
+      </w:r>
+      <w:r>
+        <w:rPr>
+          <w:sz w:val="23"/>
+          <w:szCs w:val="23"/>
+        </w:rPr>
+        <w:t>serán</w:t>
+      </w:r>
+      <w:r>
+        <w:rPr>
+          <w:sz w:val="23"/>
+          <w:szCs w:val="23"/>
+        </w:rPr>
+        <w:t xml:space="preserve"> los pacientes que se registren en él.</w:t>
       </w:r>
       <w:r>
         <w:rPr>
@@ -296,7 +327,77 @@
           <w:sz w:val="23"/>
           <w:szCs w:val="23"/>
         </w:rPr>
-        <w:t>Los unicos costos que la facultad debera afrontar seran los costos de implementacion del mismo, como lo son costos de nuevos equipos, costo de implementacion de redes, entre otros.</w:t>
+        <w:t xml:space="preserve">Los </w:t>
+      </w:r>
+      <w:r>
+        <w:rPr>
+          <w:sz w:val="23"/>
+          <w:szCs w:val="23"/>
+        </w:rPr>
+        <w:t>únicos</w:t>
+      </w:r>
+      <w:r>
+        <w:rPr>
+          <w:sz w:val="23"/>
+          <w:szCs w:val="23"/>
+        </w:rPr>
+        <w:t xml:space="preserve"> costos que la facultad </w:t>
+      </w:r>
+      <w:r>
+        <w:rPr>
+          <w:sz w:val="23"/>
+          <w:szCs w:val="23"/>
+        </w:rPr>
+        <w:t>deberá</w:t>
+      </w:r>
+      <w:r>
+        <w:rPr>
+          <w:sz w:val="23"/>
+          <w:szCs w:val="23"/>
+        </w:rPr>
+        <w:t xml:space="preserve"> afrontar </w:t>
+      </w:r>
+      <w:r>
+        <w:rPr>
+          <w:sz w:val="23"/>
+          <w:szCs w:val="23"/>
+        </w:rPr>
+        <w:t>serán</w:t>
+      </w:r>
+      <w:r>
+        <w:rPr>
+          <w:sz w:val="23"/>
+          <w:szCs w:val="23"/>
+        </w:rPr>
+        <w:t xml:space="preserve"> los costos de </w:t>
+      </w:r>
+      <w:r>
+        <w:rPr>
+          <w:sz w:val="23"/>
+          <w:szCs w:val="23"/>
+        </w:rPr>
+        <w:t>implementación</w:t>
+      </w:r>
+      <w:r>
+        <w:rPr>
+          <w:sz w:val="23"/>
+          <w:szCs w:val="23"/>
+        </w:rPr>
+        <w:t xml:space="preserve"> del mismo, como lo son costos de nuevos equipos, costo de </w:t>
+      </w:r>
+      <w:r>
+        <w:rPr>
+          <w:sz w:val="23"/>
+          <w:szCs w:val="23"/>
+        </w:rPr>
+        <w:t>implementación</w:t>
+      </w:r>
+      <w:r>
+        <w:rPr>
+          <w:sz w:val="23"/>
+          <w:szCs w:val="23"/>
+        </w:rPr>
+        <w:t xml:space="preserve"> de redes, entre otros.</w:t>
       </w:r>
     </w:p>
     <w:p>

--- a/repository/S.A.P.O/Proyecto/01_Alcance/Definición de alcance del proyecto/Proyect Charter.docx
+++ b/repository/S.A.P.O/Proyecto/01_Alcance/Definición de alcance del proyecto/Proyect Charter.docx
@@ -33,6 +33,7 @@
     </w:p>
     <w:p>
       <w:pPr>
+        <w:jc w:val="both"/>
         <w:rPr>
           <w:rFonts w:eastAsiaTheme="minorHAnsi"/>
           <w:sz w:val="23"/>
@@ -104,6 +105,7 @@
     </w:p>
     <w:p>
       <w:pPr>
+        <w:jc w:val="both"/>
         <w:rPr>
           <w:rFonts w:eastAsiaTheme="minorHAnsi"/>
           <w:sz w:val="23"/>
@@ -124,6 +126,7 @@
     </w:p>
     <w:p>
       <w:pPr>
+        <w:jc w:val="both"/>
         <w:rPr>
           <w:rFonts w:eastAsiaTheme="minorHAnsi"/>
           <w:sz w:val="23"/>
@@ -243,6 +246,7 @@
     </w:p>
     <w:p>
       <w:pPr>
+        <w:jc w:val="both"/>
         <w:rPr>
           <w:sz w:val="23"/>
           <w:szCs w:val="23"/>
@@ -287,6 +291,7 @@
     </w:p>
     <w:p>
       <w:pPr>
+        <w:jc w:val="both"/>
         <w:rPr>
           <w:sz w:val="23"/>
           <w:szCs w:val="23"/>
@@ -402,6 +407,7 @@
     </w:p>
     <w:p>
       <w:pPr>
+        <w:jc w:val="both"/>
         <w:rPr>
           <w:sz w:val="23"/>
           <w:szCs w:val="23"/>
@@ -992,7 +998,7 @@
 </file>
 
 <file path=customXml/itemProps1.xml><?xml version="1.0" encoding="utf-8"?>
-<ds:datastoreItem xmlns:ds="http://schemas.openxmlformats.org/officeDocument/2006/customXml" ds:itemID="{58484E1B-71C8-4532-B628-5967259EE2F6}">
+<ds:datastoreItem xmlns:ds="http://schemas.openxmlformats.org/officeDocument/2006/customXml" ds:itemID="{248BF581-7EEB-4854-A05F-AB9734406A6E}">
   <ds:schemaRefs>
     <ds:schemaRef ds:uri="http://schemas.openxmlformats.org/officeDocument/2006/bibliography"/>
   </ds:schemaRefs>

--- a/repository/S.A.P.O/Proyecto/01_Alcance/Definición de alcance del proyecto/Proyect Charter.docx
+++ b/repository/S.A.P.O/Proyecto/01_Alcance/Definición de alcance del proyecto/Proyect Charter.docx
@@ -2,248 +2,1545 @@
 <file path=word/document.xml><?xml version="1.0" encoding="utf-8"?>
 <w:document xmlns:ve="http://schemas.openxmlformats.org/markup-compatibility/2006" xmlns:o="urn:schemas-microsoft-com:office:office" xmlns:r="http://schemas.openxmlformats.org/officeDocument/2006/relationships" xmlns:m="http://schemas.openxmlformats.org/officeDocument/2006/math" xmlns:v="urn:schemas-microsoft-com:vml" xmlns:wp="http://schemas.openxmlformats.org/drawingml/2006/wordprocessingDrawing" xmlns:w10="urn:schemas-microsoft-com:office:word" xmlns:w="http://schemas.openxmlformats.org/wordprocessingml/2006/main" xmlns:wne="http://schemas.microsoft.com/office/word/2006/wordml">
   <w:body>
-    <w:p>
-      <w:pPr>
-        <w:pStyle w:val="Ttulo"/>
-        <w:jc w:val="center"/>
+    <w:sdt>
+      <w:sdtPr>
         <w:rPr>
-          <w:sz w:val="44"/>
+          <w:rFonts w:ascii="Arial" w:eastAsiaTheme="majorEastAsia" w:hAnsi="Arial" w:cs="Arial"/>
+          <w:sz w:val="72"/>
+          <w:szCs w:val="72"/>
         </w:rPr>
-      </w:pPr>
-      <w:r>
+        <w:id w:val="13340660"/>
+        <w:docPartObj>
+          <w:docPartGallery w:val="Cover Pages"/>
+          <w:docPartUnique/>
+        </w:docPartObj>
+      </w:sdtPr>
+      <w:sdtEndPr>
         <w:rPr>
-          <w:sz w:val="44"/>
+          <w:rFonts w:eastAsiaTheme="minorEastAsia"/>
+          <w:sz w:val="22"/>
+          <w:szCs w:val="22"/>
         </w:rPr>
-        <w:t>Proj</w:t>
-      </w:r>
-      <w:r>
-        <w:rPr>
-          <w:sz w:val="44"/>
-        </w:rPr>
-        <w:t xml:space="preserve">ect </w:t>
-      </w:r>
-      <w:proofErr w:type="spellStart"/>
-      <w:r>
-        <w:rPr>
-          <w:sz w:val="44"/>
-        </w:rPr>
-        <w:t>Charter</w:t>
-      </w:r>
-      <w:proofErr w:type="spellEnd"/>
-    </w:p>
-    <w:p>
-      <w:pPr>
-        <w:jc w:val="both"/>
-        <w:rPr>
-          <w:rFonts w:eastAsiaTheme="minorHAnsi"/>
-          <w:sz w:val="23"/>
-          <w:szCs w:val="23"/>
-          <w:lang w:val="es-ES" w:eastAsia="en-US"/>
-        </w:rPr>
-      </w:pPr>
-      <w:r>
-        <w:tab/>
-      </w:r>
-      <w:r>
-        <w:rPr>
-          <w:sz w:val="23"/>
-          <w:szCs w:val="23"/>
-        </w:rPr>
-        <w:t>El proyecto</w:t>
-      </w:r>
-      <w:r>
-        <w:rPr>
-          <w:sz w:val="23"/>
-          <w:szCs w:val="23"/>
-        </w:rPr>
-        <w:t xml:space="preserve">  S.A.P.O</w:t>
-      </w:r>
-      <w:r>
-        <w:rPr>
-          <w:sz w:val="23"/>
-          <w:szCs w:val="23"/>
-        </w:rPr>
-        <w:t xml:space="preserve"> </w:t>
-      </w:r>
-      <w:r>
-        <w:rPr>
-          <w:sz w:val="23"/>
-          <w:szCs w:val="23"/>
-        </w:rPr>
-        <w:t>(</w:t>
-      </w:r>
-      <w:r>
-        <w:rPr>
-          <w:sz w:val="23"/>
-          <w:szCs w:val="23"/>
-        </w:rPr>
-        <w:t>Sistema de Administra</w:t>
-      </w:r>
-      <w:r>
-        <w:rPr>
-          <w:sz w:val="23"/>
-          <w:szCs w:val="23"/>
-        </w:rPr>
-        <w:t>ción de Pacientes Odontológicos)</w:t>
-      </w:r>
-      <w:r>
-        <w:rPr>
-          <w:sz w:val="23"/>
-          <w:szCs w:val="23"/>
-        </w:rPr>
-        <w:t xml:space="preserve"> consiste en brindar un soporte para la gestión de pacientes atendidos en la </w:t>
-      </w:r>
-      <w:r>
-        <w:rPr>
-          <w:rFonts w:eastAsiaTheme="minorHAnsi"/>
-          <w:sz w:val="23"/>
-          <w:szCs w:val="23"/>
-          <w:lang w:val="es-ES" w:eastAsia="en-US"/>
-        </w:rPr>
-        <w:t>Facultad de Odontología, perteneciente a la Universidad Nacional de Córdoba.</w:t>
-      </w:r>
-    </w:p>
-    <w:p>
-      <w:pPr>
-        <w:jc w:val="both"/>
-        <w:rPr>
-          <w:rFonts w:eastAsiaTheme="minorHAnsi"/>
-          <w:sz w:val="23"/>
-          <w:szCs w:val="23"/>
-          <w:lang w:val="es-ES" w:eastAsia="en-US"/>
-        </w:rPr>
-      </w:pPr>
-      <w:r>
-        <w:rPr>
-          <w:rFonts w:eastAsiaTheme="minorHAnsi"/>
-          <w:sz w:val="23"/>
-          <w:szCs w:val="23"/>
-          <w:lang w:val="es-ES" w:eastAsia="en-US"/>
-        </w:rPr>
-        <w:tab/>
-        <w:t>Este proyecto surge tras la necesidad de los estudiantes de la Facultad de Odontología, de tener información actualizada e integral de los pacientes a los cuales atendieron, además de la necesidad de un banco de pacientes organizado y unificado.</w:t>
-      </w:r>
-    </w:p>
-    <w:p>
-      <w:pPr>
-        <w:jc w:val="both"/>
-        <w:rPr>
-          <w:rFonts w:eastAsiaTheme="minorHAnsi"/>
-          <w:sz w:val="23"/>
-          <w:szCs w:val="23"/>
-          <w:lang w:val="es-ES" w:eastAsia="en-US"/>
-        </w:rPr>
-      </w:pPr>
-      <w:r>
-        <w:rPr>
-          <w:rFonts w:eastAsiaTheme="minorHAnsi"/>
-          <w:sz w:val="23"/>
-          <w:szCs w:val="23"/>
-          <w:lang w:val="es-ES" w:eastAsia="en-US"/>
-        </w:rPr>
-        <w:tab/>
-        <w:t>El sistema inform</w:t>
-      </w:r>
-      <w:r>
-        <w:rPr>
-          <w:rFonts w:eastAsiaTheme="minorHAnsi"/>
-          <w:sz w:val="23"/>
-          <w:szCs w:val="23"/>
-          <w:lang w:val="es-ES" w:eastAsia="en-US"/>
-        </w:rPr>
-        <w:t xml:space="preserve">ático será aplicable en todas las cátedras de la Facultad de Odontología en las que se realicen prácticas con pacientes y en el centro de derivación de pacientes. Dentro de las funcionalidades críticas del sistema se destacan </w:t>
-      </w:r>
-      <w:r>
-        <w:rPr>
-          <w:rFonts w:eastAsiaTheme="minorHAnsi"/>
-          <w:sz w:val="23"/>
-          <w:szCs w:val="23"/>
-          <w:lang w:val="es-ES" w:eastAsia="en-US"/>
-        </w:rPr>
-        <w:t>l</w:t>
-      </w:r>
-      <w:r>
-        <w:rPr>
-          <w:rFonts w:eastAsiaTheme="minorHAnsi"/>
-          <w:sz w:val="23"/>
-          <w:szCs w:val="23"/>
-          <w:lang w:val="es-ES" w:eastAsia="en-US"/>
-        </w:rPr>
-        <w:t>a</w:t>
-      </w:r>
-      <w:r>
-        <w:rPr>
-          <w:rFonts w:eastAsiaTheme="minorHAnsi"/>
-          <w:sz w:val="23"/>
-          <w:szCs w:val="23"/>
-          <w:lang w:val="es-ES" w:eastAsia="en-US"/>
-        </w:rPr>
-        <w:t xml:space="preserve"> </w:t>
-      </w:r>
-      <w:r>
-        <w:rPr>
-          <w:rFonts w:eastAsiaTheme="minorHAnsi"/>
-          <w:sz w:val="23"/>
-          <w:szCs w:val="23"/>
-          <w:lang w:val="es-ES" w:eastAsia="en-US"/>
-        </w:rPr>
-        <w:t xml:space="preserve">búsqueda y </w:t>
-      </w:r>
-      <w:r>
-        <w:rPr>
-          <w:rFonts w:eastAsiaTheme="minorHAnsi"/>
-          <w:sz w:val="23"/>
-          <w:szCs w:val="23"/>
-          <w:lang w:val="es-ES" w:eastAsia="en-US"/>
-        </w:rPr>
-        <w:t>registro</w:t>
-      </w:r>
-      <w:r>
-        <w:rPr>
-          <w:rFonts w:eastAsiaTheme="minorHAnsi"/>
-          <w:sz w:val="23"/>
-          <w:szCs w:val="23"/>
-          <w:lang w:val="es-ES" w:eastAsia="en-US"/>
-        </w:rPr>
-        <w:t xml:space="preserve"> </w:t>
-      </w:r>
-      <w:r>
-        <w:rPr>
-          <w:rFonts w:eastAsiaTheme="minorHAnsi"/>
-          <w:sz w:val="23"/>
-          <w:szCs w:val="23"/>
-          <w:lang w:val="es-ES" w:eastAsia="en-US"/>
-        </w:rPr>
-        <w:t xml:space="preserve">de pacientes al sistema con sus </w:t>
-      </w:r>
-      <w:r>
-        <w:rPr>
-          <w:rFonts w:eastAsiaTheme="minorHAnsi"/>
-          <w:sz w:val="23"/>
-          <w:szCs w:val="23"/>
-          <w:lang w:val="es-ES" w:eastAsia="en-US"/>
-        </w:rPr>
-        <w:t>problemáticas, derivación de pacientes</w:t>
-      </w:r>
-      <w:r>
-        <w:rPr>
-          <w:rFonts w:eastAsiaTheme="minorHAnsi"/>
-          <w:sz w:val="23"/>
-          <w:szCs w:val="23"/>
-          <w:lang w:val="es-ES" w:eastAsia="en-US"/>
-        </w:rPr>
-        <w:t>,</w:t>
-      </w:r>
-      <w:r>
-        <w:rPr>
-          <w:rFonts w:eastAsiaTheme="minorHAnsi"/>
-          <w:sz w:val="23"/>
-          <w:szCs w:val="23"/>
-          <w:lang w:val="es-ES" w:eastAsia="en-US"/>
-        </w:rPr>
-        <w:t xml:space="preserve"> gestión de historias clínicas,  seguimiento y control de pacientes, presentación de diversos informes y  estadísticas, entre otras.</w:t>
-      </w:r>
-    </w:p>
+      </w:sdtEndPr>
+      <w:sdtContent>
+        <w:p>
+          <w:pPr>
+            <w:jc w:val="center"/>
+            <w:rPr>
+              <w:rFonts w:ascii="Arial" w:hAnsi="Arial" w:cs="Arial"/>
+              <w:sz w:val="56"/>
+              <w:szCs w:val="68"/>
+            </w:rPr>
+          </w:pPr>
+          <w:r>
+            <w:rPr>
+              <w:rFonts w:ascii="Arial" w:hAnsi="Arial" w:cs="Arial"/>
+              <w:sz w:val="56"/>
+              <w:szCs w:val="68"/>
+            </w:rPr>
+            <w:t xml:space="preserve">UNIVERSIDAD TECNOLÓGICA NACIONAL </w:t>
+          </w:r>
+        </w:p>
+        <w:p>
+          <w:pPr>
+            <w:jc w:val="center"/>
+            <w:rPr>
+              <w:rFonts w:ascii="Arial" w:hAnsi="Arial" w:cs="Arial"/>
+              <w:sz w:val="24"/>
+              <w:szCs w:val="48"/>
+            </w:rPr>
+          </w:pPr>
+          <w:r>
+            <w:rPr>
+              <w:rFonts w:ascii="Arial" w:hAnsi="Arial" w:cs="Arial"/>
+              <w:sz w:val="24"/>
+              <w:szCs w:val="48"/>
+            </w:rPr>
+            <w:t>Facultad Regional Córdoba</w:t>
+          </w:r>
+        </w:p>
+        <w:p>
+          <w:pPr>
+            <w:jc w:val="center"/>
+            <w:rPr>
+              <w:rFonts w:ascii="Arial" w:hAnsi="Arial" w:cs="Arial"/>
+              <w:sz w:val="48"/>
+              <w:szCs w:val="48"/>
+            </w:rPr>
+          </w:pPr>
+          <w:r>
+            <w:rPr>
+              <w:rFonts w:ascii="Arial" w:hAnsi="Arial" w:cs="Arial"/>
+              <w:sz w:val="24"/>
+              <w:szCs w:val="48"/>
+            </w:rPr>
+            <w:t>Ingeniería en Sistemas de Información</w:t>
+          </w:r>
+        </w:p>
+        <w:p>
+          <w:pPr>
+            <w:jc w:val="center"/>
+            <w:rPr>
+              <w:rFonts w:ascii="Arial" w:hAnsi="Arial" w:cs="Arial"/>
+              <w:sz w:val="48"/>
+              <w:szCs w:val="48"/>
+            </w:rPr>
+          </w:pPr>
+          <w:r>
+            <w:rPr>
+              <w:rFonts w:ascii="Arial" w:hAnsi="Arial" w:cs="Arial"/>
+              <w:noProof/>
+              <w:sz w:val="48"/>
+              <w:szCs w:val="48"/>
+            </w:rPr>
+            <w:pict>
+              <v:shapetype id="_x0000_t75" coordsize="21600,21600" o:spt="75" o:preferrelative="t" path="m@4@5l@4@11@9@11@9@5xe" filled="f" stroked="f">
+                <v:stroke joinstyle="miter"/>
+                <v:formulas>
+                  <v:f eqn="if lineDrawn pixelLineWidth 0"/>
+                  <v:f eqn="sum @0 1 0"/>
+                  <v:f eqn="sum 0 0 @1"/>
+                  <v:f eqn="prod @2 1 2"/>
+                  <v:f eqn="prod @3 21600 pixelWidth"/>
+                  <v:f eqn="prod @3 21600 pixelHeight"/>
+                  <v:f eqn="sum @0 0 1"/>
+                  <v:f eqn="prod @6 1 2"/>
+                  <v:f eqn="prod @7 21600 pixelWidth"/>
+                  <v:f eqn="sum @8 21600 0"/>
+                  <v:f eqn="prod @7 21600 pixelHeight"/>
+                  <v:f eqn="sum @10 21600 0"/>
+                </v:formulas>
+                <v:path o:extrusionok="f" gradientshapeok="t" o:connecttype="rect"/>
+                <o:lock v:ext="edit" aspectratio="t"/>
+              </v:shapetype>
+              <v:shape id="_x0000_s1031" type="#_x0000_t75" style="position:absolute;left:0;text-align:left;margin-left:185.3pt;margin-top:11.25pt;width:79.95pt;height:86.15pt;z-index:251665408" wrapcoords="-133 0 -133 21477 21600 21477 21600 0 -133 0">
+                <v:imagedata r:id="rId6" o:title=""/>
+                <w10:wrap type="tight"/>
+              </v:shape>
+              <o:OLEObject Type="Embed" ProgID="PBrush" ShapeID="_x0000_s1031" DrawAspect="Content" ObjectID="_1437233362" r:id="rId7"/>
+            </w:pict>
+          </w:r>
+          <w:r>
+            <w:rPr>
+              <w:rFonts w:ascii="Arial" w:hAnsi="Arial" w:cs="Arial"/>
+              <w:sz w:val="48"/>
+              <w:szCs w:val="48"/>
+            </w:rPr>
+            <w:tab/>
+          </w:r>
+        </w:p>
+        <w:p>
+          <w:pPr>
+            <w:rPr>
+              <w:rFonts w:ascii="Arial" w:hAnsi="Arial" w:cs="Arial"/>
+              <w:lang w:val="es-ES"/>
+            </w:rPr>
+          </w:pPr>
+        </w:p>
+        <w:p>
+          <w:pPr>
+            <w:pStyle w:val="Sinespaciado"/>
+            <w:rPr>
+              <w:rFonts w:ascii="Arial" w:eastAsiaTheme="majorEastAsia" w:hAnsi="Arial" w:cs="Arial"/>
+              <w:sz w:val="72"/>
+              <w:szCs w:val="72"/>
+            </w:rPr>
+          </w:pPr>
+        </w:p>
+        <w:p>
+          <w:pPr>
+            <w:pStyle w:val="Sinespaciado"/>
+            <w:rPr>
+              <w:rFonts w:ascii="Arial" w:eastAsiaTheme="majorEastAsia" w:hAnsi="Arial" w:cs="Arial"/>
+              <w:sz w:val="72"/>
+              <w:szCs w:val="72"/>
+            </w:rPr>
+          </w:pPr>
+          <w:r>
+            <w:rPr>
+              <w:rFonts w:ascii="Arial" w:eastAsiaTheme="majorEastAsia" w:hAnsi="Arial" w:cs="Arial"/>
+              <w:noProof/>
+              <w:lang w:val="es-ES" w:eastAsia="en-US"/>
+            </w:rPr>
+            <w:pict>
+              <v:rect id="_x0000_s1026" style="position:absolute;margin-left:0;margin-top:0;width:624.25pt;height:63pt;z-index:251658240;mso-width-percent:1050;mso-height-percent:900;mso-position-horizontal:center;mso-position-horizontal-relative:page;mso-position-vertical:bottom;mso-position-vertical-relative:page;mso-width-percent:1050;mso-height-percent:900;mso-height-relative:top-margin-area" o:allowincell="f" fillcolor="#548dd4 [1951]" strokecolor="#548dd4 [1951]">
+                <w10:wrap anchorx="page" anchory="page"/>
+              </v:rect>
+            </w:pict>
+          </w:r>
+          <w:r>
+            <w:rPr>
+              <w:rFonts w:ascii="Arial" w:eastAsiaTheme="majorEastAsia" w:hAnsi="Arial" w:cs="Arial"/>
+              <w:noProof/>
+              <w:lang w:val="es-ES" w:eastAsia="en-US"/>
+            </w:rPr>
+            <w:pict>
+              <v:rect id="_x0000_s1029" style="position:absolute;margin-left:0;margin-top:0;width:7.15pt;height:883.2pt;z-index:251658240;mso-height-percent:1050;mso-position-horizontal:center;mso-position-horizontal-relative:left-margin-area;mso-position-vertical:center;mso-position-vertical-relative:page;mso-height-percent:1050" o:allowincell="f" fillcolor="white [3212]" strokecolor="#31849b [2408]">
+                <w10:wrap anchorx="margin" anchory="page"/>
+              </v:rect>
+            </w:pict>
+          </w:r>
+          <w:r>
+            <w:rPr>
+              <w:rFonts w:ascii="Arial" w:eastAsiaTheme="majorEastAsia" w:hAnsi="Arial" w:cs="Arial"/>
+              <w:noProof/>
+              <w:lang w:val="es-ES" w:eastAsia="en-US"/>
+            </w:rPr>
+            <w:pict>
+              <v:rect id="_x0000_s1028" style="position:absolute;margin-left:0;margin-top:0;width:7.15pt;height:883.2pt;z-index:251658240;mso-height-percent:1050;mso-position-horizontal:center;mso-position-horizontal-relative:right-margin-area;mso-position-vertical:center;mso-position-vertical-relative:page;mso-height-percent:1050" o:allowincell="f" fillcolor="white [3212]" strokecolor="#31849b [2408]">
+                <w10:wrap anchorx="page" anchory="page"/>
+              </v:rect>
+            </w:pict>
+          </w:r>
+          <w:r>
+            <w:rPr>
+              <w:rFonts w:ascii="Arial" w:eastAsiaTheme="majorEastAsia" w:hAnsi="Arial" w:cs="Arial"/>
+              <w:noProof/>
+              <w:lang w:val="es-ES" w:eastAsia="en-US"/>
+            </w:rPr>
+            <w:pict>
+              <v:rect id="_x0000_s1027" style="position:absolute;margin-left:0;margin-top:0;width:624.25pt;height:63pt;z-index:251658240;mso-width-percent:1050;mso-height-percent:900;mso-position-horizontal:center;mso-position-horizontal-relative:page;mso-position-vertical:top;mso-position-vertical-relative:top-margin-area;mso-width-percent:1050;mso-height-percent:900;mso-height-relative:top-margin-area" o:allowincell="f" fillcolor="#548dd4 [1951]" strokecolor="#548dd4 [1951]">
+                <w10:wrap anchorx="page" anchory="margin"/>
+              </v:rect>
+            </w:pict>
+          </w:r>
+        </w:p>
+        <w:sdt>
+          <w:sdtPr>
+            <w:rPr>
+              <w:rFonts w:ascii="Arial" w:eastAsiaTheme="majorEastAsia" w:hAnsi="Arial" w:cs="Arial"/>
+              <w:sz w:val="56"/>
+              <w:szCs w:val="56"/>
+              <w:lang w:val="es-ES" w:eastAsia="en-US"/>
+            </w:rPr>
+            <w:alias w:val="Título"/>
+            <w:id w:val="14700071"/>
+            <w:placeholder>
+              <w:docPart w:val="E3B8CD9EB5594719A4629C52D2172D8B"/>
+            </w:placeholder>
+            <w:dataBinding w:prefixMappings="xmlns:ns0='http://schemas.openxmlformats.org/package/2006/metadata/core-properties' xmlns:ns1='http://purl.org/dc/elements/1.1/'" w:xpath="/ns0:coreProperties[1]/ns1:title[1]" w:storeItemID="{6C3C8BC8-F283-45AE-878A-BAB7291924A1}"/>
+            <w:text/>
+          </w:sdtPr>
+          <w:sdtContent>
+            <w:p>
+              <w:pPr>
+                <w:pStyle w:val="Sinespaciado"/>
+                <w:jc w:val="center"/>
+                <w:rPr>
+                  <w:rFonts w:ascii="Arial" w:eastAsiaTheme="majorEastAsia" w:hAnsi="Arial" w:cs="Arial"/>
+                  <w:sz w:val="56"/>
+                  <w:szCs w:val="56"/>
+                </w:rPr>
+              </w:pPr>
+              <w:r>
+                <w:rPr>
+                  <w:rFonts w:ascii="Arial" w:eastAsiaTheme="majorEastAsia" w:hAnsi="Arial" w:cs="Arial"/>
+                  <w:sz w:val="56"/>
+                  <w:szCs w:val="56"/>
+                  <w:lang w:val="es-ES" w:eastAsia="en-US"/>
+                </w:rPr>
+                <w:t>Sistema de Administración de Pacientes Odontológicos</w:t>
+              </w:r>
+            </w:p>
+          </w:sdtContent>
+        </w:sdt>
+        <w:p>
+          <w:pPr>
+            <w:pStyle w:val="Sinespaciado"/>
+            <w:jc w:val="center"/>
+            <w:rPr>
+              <w:rFonts w:ascii="Arial" w:eastAsiaTheme="majorEastAsia" w:hAnsi="Arial" w:cs="Arial"/>
+              <w:sz w:val="36"/>
+              <w:szCs w:val="36"/>
+            </w:rPr>
+          </w:pPr>
+        </w:p>
+        <w:sdt>
+          <w:sdtPr>
+            <w:rPr>
+              <w:rFonts w:ascii="Arial" w:eastAsiaTheme="majorEastAsia" w:hAnsi="Arial" w:cs="Arial"/>
+              <w:sz w:val="36"/>
+              <w:szCs w:val="36"/>
+              <w:lang w:val="es-ES" w:eastAsia="en-US"/>
+            </w:rPr>
+            <w:alias w:val="Subtítulo"/>
+            <w:id w:val="14700077"/>
+            <w:dataBinding w:prefixMappings="xmlns:ns0='http://schemas.openxmlformats.org/package/2006/metadata/core-properties' xmlns:ns1='http://purl.org/dc/elements/1.1/'" w:xpath="/ns0:coreProperties[1]/ns1:subject[1]" w:storeItemID="{6C3C8BC8-F283-45AE-878A-BAB7291924A1}"/>
+            <w:text/>
+          </w:sdtPr>
+          <w:sdtContent>
+            <w:p>
+              <w:pPr>
+                <w:pStyle w:val="Sinespaciado"/>
+                <w:jc w:val="center"/>
+                <w:rPr>
+                  <w:rFonts w:ascii="Arial" w:eastAsiaTheme="majorEastAsia" w:hAnsi="Arial" w:cs="Arial"/>
+                  <w:sz w:val="36"/>
+                  <w:szCs w:val="36"/>
+                </w:rPr>
+              </w:pPr>
+              <w:r>
+                <w:rPr>
+                  <w:rFonts w:ascii="Arial" w:eastAsiaTheme="majorEastAsia" w:hAnsi="Arial" w:cs="Arial"/>
+                  <w:sz w:val="36"/>
+                  <w:szCs w:val="36"/>
+                  <w:lang w:val="es-ES" w:eastAsia="en-US"/>
+                </w:rPr>
+                <w:t xml:space="preserve">Project </w:t>
+              </w:r>
+              <w:proofErr w:type="spellStart"/>
+              <w:r>
+                <w:rPr>
+                  <w:rFonts w:ascii="Arial" w:eastAsiaTheme="majorEastAsia" w:hAnsi="Arial" w:cs="Arial"/>
+                  <w:sz w:val="36"/>
+                  <w:szCs w:val="36"/>
+                  <w:lang w:val="es-ES" w:eastAsia="en-US"/>
+                </w:rPr>
+                <w:t>Charter</w:t>
+              </w:r>
+              <w:proofErr w:type="spellEnd"/>
+            </w:p>
+          </w:sdtContent>
+        </w:sdt>
+        <w:p>
+          <w:pPr>
+            <w:pStyle w:val="Sinespaciado"/>
+            <w:rPr>
+              <w:rFonts w:ascii="Arial" w:hAnsi="Arial" w:cs="Arial"/>
+              <w:sz w:val="32"/>
+            </w:rPr>
+          </w:pPr>
+        </w:p>
+        <w:p>
+          <w:pPr>
+            <w:rPr>
+              <w:rFonts w:ascii="Arial" w:hAnsi="Arial" w:cs="Arial"/>
+              <w:lang w:val="es-ES"/>
+            </w:rPr>
+          </w:pPr>
+          <w:r>
+            <w:rPr>
+              <w:rFonts w:ascii="Arial" w:hAnsi="Arial" w:cs="Arial"/>
+              <w:noProof/>
+            </w:rPr>
+            <w:pict>
+              <v:shapetype id="_x0000_t202" coordsize="21600,21600" o:spt="202" path="m,l,21600r21600,l21600,xe">
+                <v:stroke joinstyle="miter"/>
+                <v:path gradientshapeok="t" o:connecttype="rect"/>
+              </v:shapetype>
+              <v:shape id="_x0000_s1030" type="#_x0000_t202" style="position:absolute;margin-left:-32.85pt;margin-top:19.05pt;width:258.3pt;height:164.35pt;z-index:-251652096" strokecolor="white [3212]">
+                <v:textbox style="mso-next-textbox:#_x0000_s1030">
+                  <w:txbxContent>
+                    <w:p>
+                      <w:pPr>
+                        <w:spacing w:after="0" w:line="240" w:lineRule="auto"/>
+                        <w:rPr>
+                          <w:rFonts w:ascii="Arial" w:hAnsi="Arial" w:cs="Arial"/>
+                          <w:sz w:val="24"/>
+                          <w:szCs w:val="28"/>
+                        </w:rPr>
+                      </w:pPr>
+                      <w:r>
+                        <w:rPr>
+                          <w:rFonts w:ascii="Arial" w:hAnsi="Arial" w:cs="Arial"/>
+                          <w:sz w:val="24"/>
+                          <w:szCs w:val="28"/>
+                        </w:rPr>
+                        <w:t>Grupo 5:</w:t>
+                      </w:r>
+                    </w:p>
+                    <w:p>
+                      <w:pPr>
+                        <w:pStyle w:val="Prrafodelista"/>
+                        <w:numPr>
+                          <w:ilvl w:val="0"/>
+                          <w:numId w:val="1"/>
+                        </w:numPr>
+                        <w:spacing w:after="0" w:line="240" w:lineRule="auto"/>
+                        <w:rPr>
+                          <w:rFonts w:ascii="Arial" w:hAnsi="Arial" w:cs="Arial"/>
+                          <w:szCs w:val="28"/>
+                        </w:rPr>
+                      </w:pPr>
+                      <w:r>
+                        <w:rPr>
+                          <w:rFonts w:ascii="Arial" w:hAnsi="Arial" w:cs="Arial"/>
+                          <w:szCs w:val="28"/>
+                        </w:rPr>
+                        <w:t>Barros, Maximiliano</w:t>
+                      </w:r>
+                      <w:r>
+                        <w:rPr>
+                          <w:rFonts w:ascii="Arial" w:hAnsi="Arial" w:cs="Arial"/>
+                          <w:szCs w:val="28"/>
+                        </w:rPr>
+                        <w:tab/>
+                      </w:r>
+                      <w:r>
+                        <w:rPr>
+                          <w:rFonts w:ascii="Arial" w:hAnsi="Arial" w:cs="Arial"/>
+                          <w:szCs w:val="28"/>
+                        </w:rPr>
+                        <w:tab/>
+                        <w:t>54056</w:t>
+                      </w:r>
+                    </w:p>
+                    <w:p>
+                      <w:pPr>
+                        <w:pStyle w:val="Prrafodelista"/>
+                        <w:numPr>
+                          <w:ilvl w:val="0"/>
+                          <w:numId w:val="1"/>
+                        </w:numPr>
+                        <w:spacing w:after="0" w:line="240" w:lineRule="auto"/>
+                        <w:rPr>
+                          <w:rFonts w:ascii="Arial" w:hAnsi="Arial" w:cs="Arial"/>
+                          <w:szCs w:val="28"/>
+                        </w:rPr>
+                      </w:pPr>
+                      <w:proofErr w:type="spellStart"/>
+                      <w:r>
+                        <w:rPr>
+                          <w:rFonts w:ascii="Arial" w:hAnsi="Arial" w:cs="Arial"/>
+                          <w:szCs w:val="28"/>
+                        </w:rPr>
+                        <w:t>Biancato</w:t>
+                      </w:r>
+                      <w:proofErr w:type="spellEnd"/>
+                      <w:r>
+                        <w:rPr>
+                          <w:rFonts w:ascii="Arial" w:hAnsi="Arial" w:cs="Arial"/>
+                          <w:szCs w:val="28"/>
+                        </w:rPr>
+                        <w:t>, Enzo</w:t>
+                      </w:r>
+                      <w:r>
+                        <w:rPr>
+                          <w:rFonts w:ascii="Arial" w:hAnsi="Arial" w:cs="Arial"/>
+                          <w:szCs w:val="28"/>
+                        </w:rPr>
+                        <w:tab/>
+                      </w:r>
+                      <w:r>
+                        <w:rPr>
+                          <w:rFonts w:ascii="Arial" w:hAnsi="Arial" w:cs="Arial"/>
+                          <w:szCs w:val="28"/>
+                        </w:rPr>
+                        <w:tab/>
+                        <w:t>54452</w:t>
+                      </w:r>
+                    </w:p>
+                    <w:p>
+                      <w:pPr>
+                        <w:pStyle w:val="Prrafodelista"/>
+                        <w:numPr>
+                          <w:ilvl w:val="0"/>
+                          <w:numId w:val="1"/>
+                        </w:numPr>
+                        <w:spacing w:after="0" w:line="240" w:lineRule="auto"/>
+                        <w:rPr>
+                          <w:rFonts w:ascii="Arial" w:hAnsi="Arial" w:cs="Arial"/>
+                          <w:szCs w:val="28"/>
+                        </w:rPr>
+                      </w:pPr>
+                      <w:r>
+                        <w:rPr>
+                          <w:rFonts w:ascii="Arial" w:hAnsi="Arial" w:cs="Arial"/>
+                          <w:szCs w:val="28"/>
+                        </w:rPr>
+                        <w:t>García, Mauro</w:t>
+                      </w:r>
+                      <w:r>
+                        <w:rPr>
+                          <w:rFonts w:ascii="Arial" w:hAnsi="Arial" w:cs="Arial"/>
+                          <w:szCs w:val="28"/>
+                        </w:rPr>
+                        <w:tab/>
+                      </w:r>
+                      <w:r>
+                        <w:rPr>
+                          <w:rFonts w:ascii="Arial" w:hAnsi="Arial" w:cs="Arial"/>
+                          <w:szCs w:val="28"/>
+                        </w:rPr>
+                        <w:tab/>
+                        <w:t>53879</w:t>
+                      </w:r>
+                    </w:p>
+                    <w:p>
+                      <w:pPr>
+                        <w:pStyle w:val="Prrafodelista"/>
+                        <w:numPr>
+                          <w:ilvl w:val="0"/>
+                          <w:numId w:val="1"/>
+                        </w:numPr>
+                        <w:spacing w:after="0" w:line="240" w:lineRule="auto"/>
+                        <w:rPr>
+                          <w:rFonts w:ascii="Arial" w:hAnsi="Arial" w:cs="Arial"/>
+                          <w:szCs w:val="28"/>
+                        </w:rPr>
+                      </w:pPr>
+                      <w:r>
+                        <w:rPr>
+                          <w:rFonts w:ascii="Arial" w:hAnsi="Arial" w:cs="Arial"/>
+                          <w:szCs w:val="28"/>
+                        </w:rPr>
+                        <w:t>López Arzuaga, Ignacio</w:t>
+                      </w:r>
+                      <w:r>
+                        <w:rPr>
+                          <w:rFonts w:ascii="Arial" w:hAnsi="Arial" w:cs="Arial"/>
+                          <w:szCs w:val="28"/>
+                        </w:rPr>
+                        <w:tab/>
+                        <w:t>54623</w:t>
+                      </w:r>
+                    </w:p>
+                    <w:p>
+                      <w:pPr>
+                        <w:pStyle w:val="Prrafodelista"/>
+                        <w:numPr>
+                          <w:ilvl w:val="0"/>
+                          <w:numId w:val="1"/>
+                        </w:numPr>
+                        <w:rPr>
+                          <w:rFonts w:ascii="Arial" w:hAnsi="Arial" w:cs="Arial"/>
+                          <w:sz w:val="24"/>
+                          <w:szCs w:val="28"/>
+                        </w:rPr>
+                      </w:pPr>
+                      <w:proofErr w:type="spellStart"/>
+                      <w:r>
+                        <w:rPr>
+                          <w:rFonts w:ascii="Arial" w:hAnsi="Arial" w:cs="Arial"/>
+                          <w:szCs w:val="28"/>
+                        </w:rPr>
+                        <w:t>Spesot</w:t>
+                      </w:r>
+                      <w:proofErr w:type="spellEnd"/>
+                      <w:r>
+                        <w:rPr>
+                          <w:rFonts w:ascii="Arial" w:hAnsi="Arial" w:cs="Arial"/>
+                          <w:szCs w:val="28"/>
+                        </w:rPr>
+                        <w:t>, Alexis</w:t>
+                      </w:r>
+                      <w:r>
+                        <w:rPr>
+                          <w:rFonts w:ascii="Arial" w:hAnsi="Arial" w:cs="Arial"/>
+                          <w:szCs w:val="28"/>
+                        </w:rPr>
+                        <w:tab/>
+                      </w:r>
+                      <w:r>
+                        <w:rPr>
+                          <w:rFonts w:ascii="Arial" w:hAnsi="Arial" w:cs="Arial"/>
+                          <w:szCs w:val="28"/>
+                        </w:rPr>
+                        <w:tab/>
+                      </w:r>
+                      <w:r>
+                        <w:rPr>
+                          <w:rFonts w:ascii="Arial" w:hAnsi="Arial" w:cs="Arial"/>
+                          <w:szCs w:val="28"/>
+                        </w:rPr>
+                        <w:tab/>
+                        <w:t>54407</w:t>
+                      </w:r>
+                    </w:p>
+                    <w:p>
+                      <w:pPr>
+                        <w:spacing w:after="0" w:line="240" w:lineRule="auto"/>
+                        <w:rPr>
+                          <w:rFonts w:ascii="Arial" w:hAnsi="Arial" w:cs="Arial"/>
+                          <w:sz w:val="24"/>
+                          <w:szCs w:val="28"/>
+                        </w:rPr>
+                      </w:pPr>
+                      <w:r>
+                        <w:rPr>
+                          <w:rFonts w:ascii="Arial" w:hAnsi="Arial" w:cs="Arial"/>
+                          <w:sz w:val="24"/>
+                          <w:szCs w:val="28"/>
+                        </w:rPr>
+                        <w:t xml:space="preserve">Profesor: </w:t>
+                      </w:r>
+                    </w:p>
+                    <w:p>
+                      <w:pPr>
+                        <w:spacing w:after="0"/>
+                        <w:ind w:firstLine="708"/>
+                        <w:rPr>
+                          <w:rFonts w:ascii="Arial" w:hAnsi="Arial" w:cs="Arial"/>
+                          <w:sz w:val="24"/>
+                          <w:szCs w:val="28"/>
+                        </w:rPr>
+                      </w:pPr>
+                      <w:proofErr w:type="spellStart"/>
+                      <w:r>
+                        <w:rPr>
+                          <w:rFonts w:ascii="Arial" w:hAnsi="Arial" w:cs="Arial"/>
+                          <w:szCs w:val="28"/>
+                        </w:rPr>
+                        <w:t>Gastañaga</w:t>
+                      </w:r>
+                      <w:proofErr w:type="spellEnd"/>
+                      <w:r>
+                        <w:rPr>
+                          <w:rFonts w:ascii="Arial" w:hAnsi="Arial" w:cs="Arial"/>
+                          <w:szCs w:val="28"/>
+                        </w:rPr>
+                        <w:t>, Iris Nancy (Titular)</w:t>
+                      </w:r>
+                    </w:p>
+                    <w:p>
+                      <w:pPr>
+                        <w:spacing w:after="0" w:line="240" w:lineRule="auto"/>
+                        <w:ind w:firstLine="708"/>
+                        <w:rPr>
+                          <w:rFonts w:ascii="Arial" w:hAnsi="Arial" w:cs="Arial"/>
+                          <w:szCs w:val="28"/>
+                        </w:rPr>
+                      </w:pPr>
+                      <w:proofErr w:type="spellStart"/>
+                      <w:r>
+                        <w:rPr>
+                          <w:rFonts w:ascii="Arial" w:hAnsi="Arial" w:cs="Arial"/>
+                          <w:szCs w:val="28"/>
+                        </w:rPr>
+                        <w:t>Savi</w:t>
+                      </w:r>
+                      <w:proofErr w:type="spellEnd"/>
+                      <w:r>
+                        <w:rPr>
+                          <w:rFonts w:ascii="Arial" w:hAnsi="Arial" w:cs="Arial"/>
+                          <w:szCs w:val="28"/>
+                        </w:rPr>
+                        <w:t>, Cecilia Andrea (JTP)</w:t>
+                      </w:r>
+                    </w:p>
+                    <w:p>
+                      <w:pPr>
+                        <w:spacing w:after="0" w:line="240" w:lineRule="auto"/>
+                        <w:rPr>
+                          <w:b/>
+                          <w:sz w:val="28"/>
+                          <w:szCs w:val="28"/>
+                        </w:rPr>
+                      </w:pPr>
+                    </w:p>
+                  </w:txbxContent>
+                </v:textbox>
+              </v:shape>
+            </w:pict>
+          </w:r>
+        </w:p>
+        <w:p>
+          <w:pPr>
+            <w:rPr>
+              <w:rFonts w:ascii="Arial" w:hAnsi="Arial" w:cs="Arial"/>
+              <w:lang w:val="es-ES"/>
+            </w:rPr>
+          </w:pPr>
+        </w:p>
+        <w:p>
+          <w:pPr>
+            <w:pStyle w:val="Sinespaciado"/>
+            <w:rPr>
+              <w:rFonts w:ascii="Arial" w:hAnsi="Arial" w:cs="Arial"/>
+            </w:rPr>
+          </w:pPr>
+        </w:p>
+        <w:p>
+          <w:pPr>
+            <w:rPr>
+              <w:rFonts w:ascii="Arial" w:hAnsi="Arial" w:cs="Arial"/>
+            </w:rPr>
+          </w:pPr>
+          <w:r>
+            <w:rPr>
+              <w:rFonts w:ascii="Arial" w:hAnsi="Arial" w:cs="Arial"/>
+            </w:rPr>
+            <w:tab/>
+          </w:r>
+        </w:p>
+        <w:p>
+          <w:pPr>
+            <w:rPr>
+              <w:rFonts w:ascii="Arial" w:hAnsi="Arial" w:cs="Arial"/>
+            </w:rPr>
+          </w:pPr>
+        </w:p>
+        <w:p>
+          <w:pPr>
+            <w:rPr>
+              <w:rFonts w:ascii="Arial" w:hAnsi="Arial" w:cs="Arial"/>
+            </w:rPr>
+          </w:pPr>
+        </w:p>
+        <w:p>
+          <w:pPr>
+            <w:rPr>
+              <w:rFonts w:ascii="Arial" w:hAnsi="Arial" w:cs="Arial"/>
+            </w:rPr>
+          </w:pPr>
+        </w:p>
+        <w:p>
+          <w:pPr>
+            <w:rPr>
+              <w:rFonts w:ascii="Arial" w:hAnsi="Arial" w:cs="Arial"/>
+            </w:rPr>
+          </w:pPr>
+        </w:p>
+        <w:p>
+          <w:pPr>
+            <w:rPr>
+              <w:rFonts w:ascii="Arial" w:hAnsi="Arial" w:cs="Arial"/>
+            </w:rPr>
+          </w:pPr>
+        </w:p>
+        <w:p>
+          <w:pPr>
+            <w:spacing w:after="0"/>
+            <w:jc w:val="center"/>
+            <w:rPr>
+              <w:rFonts w:ascii="Arial" w:hAnsi="Arial" w:cs="Arial"/>
+              <w:szCs w:val="28"/>
+            </w:rPr>
+          </w:pPr>
+          <w:r>
+            <w:rPr>
+              <w:rFonts w:ascii="Arial" w:hAnsi="Arial" w:cs="Arial"/>
+              <w:szCs w:val="28"/>
+            </w:rPr>
+            <w:t>Fecha: 05/08/2013</w:t>
+          </w:r>
+        </w:p>
+        <w:p>
+          <w:pPr>
+            <w:jc w:val="center"/>
+            <w:rPr>
+              <w:rFonts w:ascii="Arial" w:hAnsi="Arial" w:cs="Arial"/>
+            </w:rPr>
+          </w:pPr>
+        </w:p>
+        <w:p>
+          <w:pPr>
+            <w:tabs>
+              <w:tab w:val="left" w:pos="2027"/>
+            </w:tabs>
+            <w:rPr>
+              <w:rFonts w:ascii="Arial" w:hAnsi="Arial" w:cs="Arial"/>
+              <w:sz w:val="32"/>
+              <w:szCs w:val="32"/>
+            </w:rPr>
+          </w:pPr>
+          <w:r>
+            <w:rPr>
+              <w:rFonts w:ascii="Arial" w:hAnsi="Arial" w:cs="Arial"/>
+              <w:sz w:val="32"/>
+              <w:szCs w:val="32"/>
+            </w:rPr>
+            <w:lastRenderedPageBreak/>
+            <w:t>Historial de Versiones</w:t>
+          </w:r>
+        </w:p>
+        <w:tbl>
+          <w:tblPr>
+            <w:tblW w:w="5000" w:type="pct"/>
+            <w:tblBorders>
+              <w:top w:val="single" w:sz="4" w:space="0" w:color="auto"/>
+              <w:left w:val="single" w:sz="4" w:space="0" w:color="auto"/>
+              <w:bottom w:val="single" w:sz="4" w:space="0" w:color="auto"/>
+              <w:right w:val="single" w:sz="4" w:space="0" w:color="auto"/>
+              <w:insideH w:val="single" w:sz="4" w:space="0" w:color="auto"/>
+              <w:insideV w:val="single" w:sz="4" w:space="0" w:color="auto"/>
+            </w:tblBorders>
+            <w:shd w:val="clear" w:color="auto" w:fill="800000"/>
+            <w:tblLook w:val="01E0"/>
+          </w:tblPr>
+          <w:tblGrid>
+            <w:gridCol w:w="1605"/>
+            <w:gridCol w:w="3131"/>
+            <w:gridCol w:w="1787"/>
+            <w:gridCol w:w="2531"/>
+          </w:tblGrid>
+          <w:tr>
+            <w:tc>
+              <w:tcPr>
+                <w:tcW w:w="886" w:type="pct"/>
+                <w:tcBorders>
+                  <w:bottom w:val="single" w:sz="4" w:space="0" w:color="auto"/>
+                </w:tcBorders>
+                <w:shd w:val="clear" w:color="auto" w:fill="BFBFBF" w:themeFill="background1" w:themeFillShade="BF"/>
+                <w:vAlign w:val="center"/>
+              </w:tcPr>
+              <w:p>
+                <w:pPr>
+                  <w:jc w:val="center"/>
+                  <w:rPr>
+                    <w:rFonts w:ascii="Arial" w:hAnsi="Arial" w:cs="Arial"/>
+                    <w:b/>
+                  </w:rPr>
+                </w:pPr>
+                <w:r>
+                  <w:rPr>
+                    <w:rFonts w:ascii="Arial" w:hAnsi="Arial" w:cs="Arial"/>
+                    <w:b/>
+                  </w:rPr>
+                  <w:t>Versión</w:t>
+                </w:r>
+              </w:p>
+            </w:tc>
+            <w:tc>
+              <w:tcPr>
+                <w:tcW w:w="1729" w:type="pct"/>
+                <w:tcBorders>
+                  <w:bottom w:val="single" w:sz="4" w:space="0" w:color="auto"/>
+                </w:tcBorders>
+                <w:shd w:val="clear" w:color="auto" w:fill="BFBFBF" w:themeFill="background1" w:themeFillShade="BF"/>
+                <w:vAlign w:val="center"/>
+              </w:tcPr>
+              <w:p>
+                <w:pPr>
+                  <w:jc w:val="center"/>
+                  <w:rPr>
+                    <w:rFonts w:ascii="Arial" w:hAnsi="Arial" w:cs="Arial"/>
+                    <w:b/>
+                  </w:rPr>
+                </w:pPr>
+                <w:r>
+                  <w:rPr>
+                    <w:rFonts w:ascii="Arial" w:hAnsi="Arial" w:cs="Arial"/>
+                    <w:b/>
+                  </w:rPr>
+                  <w:t>Descripción</w:t>
+                </w:r>
+              </w:p>
+            </w:tc>
+            <w:tc>
+              <w:tcPr>
+                <w:tcW w:w="987" w:type="pct"/>
+                <w:tcBorders>
+                  <w:bottom w:val="single" w:sz="4" w:space="0" w:color="auto"/>
+                </w:tcBorders>
+                <w:shd w:val="clear" w:color="auto" w:fill="BFBFBF" w:themeFill="background1" w:themeFillShade="BF"/>
+                <w:vAlign w:val="center"/>
+              </w:tcPr>
+              <w:p>
+                <w:pPr>
+                  <w:jc w:val="center"/>
+                  <w:rPr>
+                    <w:rFonts w:ascii="Arial" w:hAnsi="Arial" w:cs="Arial"/>
+                    <w:b/>
+                  </w:rPr>
+                </w:pPr>
+                <w:r>
+                  <w:rPr>
+                    <w:rFonts w:ascii="Arial" w:hAnsi="Arial" w:cs="Arial"/>
+                    <w:b/>
+                  </w:rPr>
+                  <w:t>Fecha</w:t>
+                </w:r>
+              </w:p>
+            </w:tc>
+            <w:tc>
+              <w:tcPr>
+                <w:tcW w:w="1398" w:type="pct"/>
+                <w:tcBorders>
+                  <w:bottom w:val="single" w:sz="4" w:space="0" w:color="auto"/>
+                </w:tcBorders>
+                <w:shd w:val="clear" w:color="auto" w:fill="BFBFBF" w:themeFill="background1" w:themeFillShade="BF"/>
+                <w:vAlign w:val="center"/>
+              </w:tcPr>
+              <w:p>
+                <w:pPr>
+                  <w:jc w:val="center"/>
+                  <w:rPr>
+                    <w:rFonts w:ascii="Arial" w:hAnsi="Arial" w:cs="Arial"/>
+                    <w:b/>
+                  </w:rPr>
+                </w:pPr>
+                <w:r>
+                  <w:rPr>
+                    <w:rFonts w:ascii="Arial" w:hAnsi="Arial" w:cs="Arial"/>
+                    <w:b/>
+                  </w:rPr>
+                  <w:t>Autor</w:t>
+                </w:r>
+              </w:p>
+            </w:tc>
+          </w:tr>
+          <w:tr>
+            <w:trPr>
+              <w:trHeight w:val="311"/>
+            </w:trPr>
+            <w:tc>
+              <w:tcPr>
+                <w:tcW w:w="886" w:type="pct"/>
+                <w:shd w:val="clear" w:color="auto" w:fill="FFFFFF"/>
+              </w:tcPr>
+              <w:p>
+                <w:pPr>
+                  <w:jc w:val="center"/>
+                  <w:rPr>
+                    <w:rFonts w:ascii="Arial" w:hAnsi="Arial" w:cs="Arial"/>
+                  </w:rPr>
+                </w:pPr>
+                <w:r>
+                  <w:rPr>
+                    <w:rFonts w:ascii="Arial" w:hAnsi="Arial" w:cs="Arial"/>
+                  </w:rPr>
+                  <w:t>1.0</w:t>
+                </w:r>
+              </w:p>
+            </w:tc>
+            <w:tc>
+              <w:tcPr>
+                <w:tcW w:w="1729" w:type="pct"/>
+                <w:shd w:val="clear" w:color="auto" w:fill="FFFFFF"/>
+              </w:tcPr>
+              <w:p>
+                <w:pPr>
+                  <w:rPr>
+                    <w:rFonts w:ascii="Arial" w:hAnsi="Arial" w:cs="Arial"/>
+                  </w:rPr>
+                </w:pPr>
+                <w:r>
+                  <w:rPr>
+                    <w:rFonts w:ascii="Arial" w:hAnsi="Arial" w:cs="Arial"/>
+                  </w:rPr>
+                  <w:t>Se crea el documento.</w:t>
+                </w:r>
+              </w:p>
+            </w:tc>
+            <w:tc>
+              <w:tcPr>
+                <w:tcW w:w="987" w:type="pct"/>
+                <w:shd w:val="clear" w:color="auto" w:fill="FFFFFF"/>
+              </w:tcPr>
+              <w:p>
+                <w:pPr>
+                  <w:jc w:val="center"/>
+                  <w:rPr>
+                    <w:rFonts w:ascii="Arial" w:hAnsi="Arial" w:cs="Arial"/>
+                  </w:rPr>
+                </w:pPr>
+                <w:r>
+                  <w:rPr>
+                    <w:rFonts w:ascii="Arial" w:hAnsi="Arial" w:cs="Arial"/>
+                  </w:rPr>
+                  <w:t>31/05</w:t>
+                </w:r>
+                <w:r>
+                  <w:rPr>
+                    <w:rFonts w:ascii="Arial" w:hAnsi="Arial" w:cs="Arial"/>
+                  </w:rPr>
+                  <w:t>/</w:t>
+                </w:r>
+                <w:r>
+                  <w:rPr>
+                    <w:rFonts w:ascii="Arial" w:hAnsi="Arial" w:cs="Arial"/>
+                  </w:rPr>
+                  <w:t>2013</w:t>
+                </w:r>
+              </w:p>
+            </w:tc>
+            <w:tc>
+              <w:tcPr>
+                <w:tcW w:w="1398" w:type="pct"/>
+                <w:shd w:val="clear" w:color="auto" w:fill="FFFFFF"/>
+              </w:tcPr>
+              <w:p>
+                <w:pPr>
+                  <w:jc w:val="both"/>
+                  <w:rPr>
+                    <w:rFonts w:ascii="Arial" w:hAnsi="Arial" w:cs="Arial"/>
+                  </w:rPr>
+                </w:pPr>
+                <w:r>
+                  <w:rPr>
+                    <w:rFonts w:ascii="Arial" w:hAnsi="Arial" w:cs="Arial"/>
+                  </w:rPr>
+                  <w:t>Barros, Maximiliano</w:t>
+                </w:r>
+              </w:p>
+            </w:tc>
+          </w:tr>
+          <w:tr>
+            <w:tc>
+              <w:tcPr>
+                <w:tcW w:w="886" w:type="pct"/>
+                <w:shd w:val="clear" w:color="auto" w:fill="FFFFFF"/>
+              </w:tcPr>
+              <w:p>
+                <w:pPr>
+                  <w:jc w:val="center"/>
+                  <w:rPr>
+                    <w:rFonts w:ascii="Arial" w:hAnsi="Arial" w:cs="Arial"/>
+                  </w:rPr>
+                </w:pPr>
+                <w:r>
+                  <w:rPr>
+                    <w:rFonts w:ascii="Arial" w:hAnsi="Arial" w:cs="Arial"/>
+                  </w:rPr>
+                  <w:t>1.1</w:t>
+                </w:r>
+              </w:p>
+            </w:tc>
+            <w:tc>
+              <w:tcPr>
+                <w:tcW w:w="1729" w:type="pct"/>
+                <w:shd w:val="clear" w:color="auto" w:fill="FFFFFF"/>
+              </w:tcPr>
+              <w:p>
+                <w:pPr>
+                  <w:rPr>
+                    <w:rFonts w:ascii="Arial" w:hAnsi="Arial" w:cs="Arial"/>
+                  </w:rPr>
+                </w:pPr>
+                <w:r>
+                  <w:rPr>
+                    <w:rFonts w:ascii="Arial" w:hAnsi="Arial" w:cs="Arial"/>
+                  </w:rPr>
+                  <w:t>Se justifica el texto y se corrigen errores de ortografía.</w:t>
+                </w:r>
+              </w:p>
+            </w:tc>
+            <w:tc>
+              <w:tcPr>
+                <w:tcW w:w="987" w:type="pct"/>
+                <w:shd w:val="clear" w:color="auto" w:fill="FFFFFF"/>
+              </w:tcPr>
+              <w:p>
+                <w:pPr>
+                  <w:jc w:val="center"/>
+                  <w:rPr>
+                    <w:rFonts w:ascii="Arial" w:hAnsi="Arial" w:cs="Arial"/>
+                  </w:rPr>
+                </w:pPr>
+                <w:r>
+                  <w:rPr>
+                    <w:rFonts w:ascii="Arial" w:hAnsi="Arial" w:cs="Arial"/>
+                  </w:rPr>
+                  <w:t>03/08/2013</w:t>
+                </w:r>
+              </w:p>
+            </w:tc>
+            <w:tc>
+              <w:tcPr>
+                <w:tcW w:w="1398" w:type="pct"/>
+                <w:shd w:val="clear" w:color="auto" w:fill="FFFFFF"/>
+              </w:tcPr>
+              <w:p>
+                <w:pPr>
+                  <w:jc w:val="both"/>
+                  <w:rPr>
+                    <w:rFonts w:ascii="Arial" w:hAnsi="Arial" w:cs="Arial"/>
+                  </w:rPr>
+                </w:pPr>
+                <w:proofErr w:type="spellStart"/>
+                <w:r>
+                  <w:rPr>
+                    <w:rFonts w:ascii="Arial" w:hAnsi="Arial" w:cs="Arial"/>
+                  </w:rPr>
+                  <w:t>Biancato</w:t>
+                </w:r>
+                <w:proofErr w:type="spellEnd"/>
+                <w:r>
+                  <w:rPr>
+                    <w:rFonts w:ascii="Arial" w:hAnsi="Arial" w:cs="Arial"/>
+                  </w:rPr>
+                  <w:t>, Enzo</w:t>
+                </w:r>
+              </w:p>
+            </w:tc>
+          </w:tr>
+          <w:tr>
+            <w:tc>
+              <w:tcPr>
+                <w:tcW w:w="886" w:type="pct"/>
+                <w:shd w:val="clear" w:color="auto" w:fill="FFFFFF"/>
+              </w:tcPr>
+              <w:p>
+                <w:pPr>
+                  <w:jc w:val="center"/>
+                  <w:rPr>
+                    <w:rFonts w:ascii="Arial" w:hAnsi="Arial" w:cs="Arial"/>
+                  </w:rPr>
+                </w:pPr>
+                <w:r>
+                  <w:rPr>
+                    <w:rFonts w:ascii="Arial" w:hAnsi="Arial" w:cs="Arial"/>
+                  </w:rPr>
+                  <w:t>1.2</w:t>
+                </w:r>
+              </w:p>
+            </w:tc>
+            <w:tc>
+              <w:tcPr>
+                <w:tcW w:w="1729" w:type="pct"/>
+                <w:shd w:val="clear" w:color="auto" w:fill="FFFFFF"/>
+              </w:tcPr>
+              <w:p>
+                <w:pPr>
+                  <w:rPr>
+                    <w:rFonts w:ascii="Arial" w:hAnsi="Arial" w:cs="Arial"/>
+                  </w:rPr>
+                </w:pPr>
+                <w:r>
+                  <w:rPr>
+                    <w:rFonts w:ascii="Arial" w:hAnsi="Arial" w:cs="Arial"/>
+                  </w:rPr>
+                  <w:t>Se aplica el formato estándar para todos los documentos</w:t>
+                </w:r>
+              </w:p>
+            </w:tc>
+            <w:tc>
+              <w:tcPr>
+                <w:tcW w:w="987" w:type="pct"/>
+                <w:shd w:val="clear" w:color="auto" w:fill="FFFFFF"/>
+              </w:tcPr>
+              <w:p>
+                <w:pPr>
+                  <w:jc w:val="center"/>
+                  <w:rPr>
+                    <w:rFonts w:ascii="Arial" w:hAnsi="Arial" w:cs="Arial"/>
+                  </w:rPr>
+                </w:pPr>
+                <w:r>
+                  <w:rPr>
+                    <w:rFonts w:ascii="Arial" w:hAnsi="Arial" w:cs="Arial"/>
+                  </w:rPr>
+                  <w:t>05/08/2013</w:t>
+                </w:r>
+              </w:p>
+            </w:tc>
+            <w:tc>
+              <w:tcPr>
+                <w:tcW w:w="1398" w:type="pct"/>
+                <w:shd w:val="clear" w:color="auto" w:fill="FFFFFF"/>
+              </w:tcPr>
+              <w:p>
+                <w:pPr>
+                  <w:rPr>
+                    <w:rFonts w:ascii="Arial" w:hAnsi="Arial" w:cs="Arial"/>
+                  </w:rPr>
+                </w:pPr>
+                <w:r>
+                  <w:rPr>
+                    <w:rFonts w:ascii="Arial" w:hAnsi="Arial" w:cs="Arial"/>
+                  </w:rPr>
+                  <w:t>García, Mauro</w:t>
+                </w:r>
+              </w:p>
+            </w:tc>
+          </w:tr>
+        </w:tbl>
+        <w:p>
+          <w:pPr>
+            <w:tabs>
+              <w:tab w:val="left" w:pos="2027"/>
+            </w:tabs>
+            <w:rPr>
+              <w:rFonts w:ascii="Arial" w:hAnsi="Arial" w:cs="Arial"/>
+              <w:sz w:val="32"/>
+              <w:szCs w:val="32"/>
+            </w:rPr>
+          </w:pPr>
+        </w:p>
+        <w:p>
+          <w:pPr>
+            <w:rPr>
+              <w:rFonts w:ascii="Arial" w:hAnsi="Arial" w:cs="Arial"/>
+              <w:sz w:val="32"/>
+              <w:szCs w:val="32"/>
+            </w:rPr>
+          </w:pPr>
+          <w:r>
+            <w:rPr>
+              <w:rFonts w:ascii="Arial" w:hAnsi="Arial" w:cs="Arial"/>
+              <w:sz w:val="32"/>
+              <w:szCs w:val="32"/>
+            </w:rPr>
+            <w:br w:type="page"/>
+          </w:r>
+          <w:bookmarkStart w:id="0" w:name="_GoBack"/>
+          <w:bookmarkEnd w:id="0"/>
+        </w:p>
+        <w:p>
+          <w:pPr>
+            <w:tabs>
+              <w:tab w:val="left" w:pos="2027"/>
+            </w:tabs>
+            <w:rPr>
+              <w:rFonts w:ascii="Arial" w:hAnsi="Arial" w:cs="Arial"/>
+              <w:sz w:val="32"/>
+              <w:szCs w:val="32"/>
+            </w:rPr>
+          </w:pPr>
+        </w:p>
+        <w:sdt>
+          <w:sdtPr>
+            <w:rPr>
+              <w:rFonts w:ascii="Arial" w:eastAsiaTheme="minorEastAsia" w:hAnsi="Arial" w:cs="Arial"/>
+              <w:color w:val="auto"/>
+              <w:sz w:val="22"/>
+              <w:szCs w:val="22"/>
+              <w:lang w:val="es-ES"/>
+            </w:rPr>
+            <w:id w:val="1736351698"/>
+            <w:docPartObj>
+              <w:docPartGallery w:val="Table of Contents"/>
+              <w:docPartUnique/>
+            </w:docPartObj>
+          </w:sdtPr>
+          <w:sdtEndPr>
+            <w:rPr>
+              <w:b/>
+              <w:bCs/>
+            </w:rPr>
+          </w:sdtEndPr>
+          <w:sdtContent>
+            <w:p>
+              <w:pPr>
+                <w:pStyle w:val="TtulodeTDC"/>
+                <w:rPr>
+                  <w:rFonts w:ascii="Arial" w:hAnsi="Arial" w:cs="Arial"/>
+                </w:rPr>
+              </w:pPr>
+              <w:r>
+                <w:rPr>
+                  <w:rFonts w:ascii="Arial" w:hAnsi="Arial" w:cs="Arial"/>
+                  <w:lang w:val="es-ES"/>
+                </w:rPr>
+                <w:t>Índice</w:t>
+              </w:r>
+            </w:p>
+            <w:p>
+              <w:pPr>
+                <w:pStyle w:val="TDC1"/>
+                <w:tabs>
+                  <w:tab w:val="right" w:leader="dot" w:pos="8828"/>
+                </w:tabs>
+                <w:rPr>
+                  <w:noProof/>
+                </w:rPr>
+              </w:pPr>
+              <w:r>
+                <w:rPr>
+                  <w:rFonts w:ascii="Arial" w:hAnsi="Arial" w:cs="Arial"/>
+                </w:rPr>
+                <w:fldChar w:fldCharType="begin"/>
+              </w:r>
+              <w:r>
+                <w:rPr>
+                  <w:rFonts w:ascii="Arial" w:hAnsi="Arial" w:cs="Arial"/>
+                </w:rPr>
+                <w:instrText xml:space="preserve"> TOC \o "1-3" \h \z \u </w:instrText>
+              </w:r>
+              <w:r>
+                <w:rPr>
+                  <w:rFonts w:ascii="Arial" w:hAnsi="Arial" w:cs="Arial"/>
+                </w:rPr>
+                <w:fldChar w:fldCharType="separate"/>
+              </w:r>
+              <w:hyperlink w:anchor="_Toc363491382" w:history="1">
+                <w:r>
+                  <w:rPr>
+                    <w:rStyle w:val="Hipervnculo"/>
+                    <w:noProof/>
+                  </w:rPr>
+                  <w:t>Project Charter</w:t>
+                </w:r>
+                <w:r>
+                  <w:rPr>
+                    <w:noProof/>
+                    <w:webHidden/>
+                  </w:rPr>
+                  <w:tab/>
+                </w:r>
+                <w:r>
+                  <w:rPr>
+                    <w:noProof/>
+                    <w:webHidden/>
+                  </w:rPr>
+                  <w:fldChar w:fldCharType="begin"/>
+                </w:r>
+                <w:r>
+                  <w:rPr>
+                    <w:noProof/>
+                    <w:webHidden/>
+                  </w:rPr>
+                  <w:instrText xml:space="preserve"> PAGEREF _Toc363491382 \h </w:instrText>
+                </w:r>
+                <w:r>
+                  <w:rPr>
+                    <w:noProof/>
+                    <w:webHidden/>
+                  </w:rPr>
+                </w:r>
+                <w:r>
+                  <w:rPr>
+                    <w:noProof/>
+                    <w:webHidden/>
+                  </w:rPr>
+                  <w:fldChar w:fldCharType="separate"/>
+                </w:r>
+                <w:r>
+                  <w:rPr>
+                    <w:noProof/>
+                    <w:webHidden/>
+                  </w:rPr>
+                  <w:t>4</w:t>
+                </w:r>
+                <w:r>
+                  <w:rPr>
+                    <w:noProof/>
+                    <w:webHidden/>
+                  </w:rPr>
+                  <w:fldChar w:fldCharType="end"/>
+                </w:r>
+              </w:hyperlink>
+            </w:p>
+            <w:p>
+              <w:pPr>
+                <w:rPr>
+                  <w:rFonts w:ascii="Arial" w:hAnsi="Arial" w:cs="Arial"/>
+                </w:rPr>
+              </w:pPr>
+              <w:r>
+                <w:rPr>
+                  <w:rFonts w:ascii="Arial" w:hAnsi="Arial" w:cs="Arial"/>
+                  <w:b/>
+                  <w:bCs/>
+                  <w:lang w:val="es-ES"/>
+                </w:rPr>
+                <w:fldChar w:fldCharType="end"/>
+              </w:r>
+            </w:p>
+          </w:sdtContent>
+        </w:sdt>
+        <w:p>
+          <w:pPr>
+            <w:tabs>
+              <w:tab w:val="left" w:pos="2027"/>
+            </w:tabs>
+            <w:rPr>
+              <w:rFonts w:ascii="Arial" w:hAnsi="Arial" w:cs="Arial"/>
+              <w:sz w:val="32"/>
+              <w:szCs w:val="32"/>
+            </w:rPr>
+          </w:pPr>
+        </w:p>
+        <w:p>
+          <w:pPr>
+            <w:tabs>
+              <w:tab w:val="left" w:pos="2027"/>
+            </w:tabs>
+            <w:rPr>
+              <w:rFonts w:ascii="Arial" w:hAnsi="Arial" w:cs="Arial"/>
+              <w:sz w:val="32"/>
+              <w:szCs w:val="32"/>
+            </w:rPr>
+          </w:pPr>
+        </w:p>
+        <w:p>
+          <w:pPr>
+            <w:rPr>
+              <w:rFonts w:ascii="Arial" w:eastAsiaTheme="majorEastAsia" w:hAnsi="Arial" w:cs="Arial"/>
+              <w:color w:val="365F91" w:themeColor="accent1" w:themeShade="BF"/>
+              <w:sz w:val="32"/>
+              <w:szCs w:val="32"/>
+            </w:rPr>
+          </w:pPr>
+          <w:r>
+            <w:rPr>
+              <w:rFonts w:ascii="Arial" w:hAnsi="Arial" w:cs="Arial"/>
+            </w:rPr>
+            <w:br w:type="page"/>
+          </w:r>
+        </w:p>
+        <w:p>
+          <w:pPr>
+            <w:pStyle w:val="Ttulo1"/>
+            <w:jc w:val="center"/>
+          </w:pPr>
+          <w:bookmarkStart w:id="1" w:name="_Toc363491382"/>
+          <w:r>
+            <w:lastRenderedPageBreak/>
+            <w:t xml:space="preserve">Project </w:t>
+          </w:r>
+          <w:proofErr w:type="spellStart"/>
+          <w:r>
+            <w:t>Charter</w:t>
+          </w:r>
+          <w:bookmarkEnd w:id="1"/>
+          <w:proofErr w:type="spellEnd"/>
+        </w:p>
+        <w:p>
+          <w:pPr>
+            <w:ind w:firstLine="708"/>
+            <w:jc w:val="both"/>
+            <w:rPr>
+              <w:rFonts w:ascii="Arial" w:eastAsiaTheme="minorHAnsi" w:hAnsi="Arial" w:cs="Arial"/>
+              <w:sz w:val="23"/>
+              <w:szCs w:val="23"/>
+              <w:lang w:val="es-ES" w:eastAsia="en-US"/>
+            </w:rPr>
+          </w:pPr>
+          <w:r>
+            <w:rPr>
+              <w:rFonts w:ascii="Arial" w:hAnsi="Arial" w:cs="Arial"/>
+              <w:sz w:val="23"/>
+              <w:szCs w:val="23"/>
+            </w:rPr>
+            <w:t xml:space="preserve">El proyecto  S.A.P.O (Sistema de Administración de Pacientes Odontológicos) consiste en brindar un soporte para la gestión de pacientes atendidos en la </w:t>
+          </w:r>
+          <w:r>
+            <w:rPr>
+              <w:rFonts w:ascii="Arial" w:eastAsiaTheme="minorHAnsi" w:hAnsi="Arial" w:cs="Arial"/>
+              <w:sz w:val="23"/>
+              <w:szCs w:val="23"/>
+              <w:lang w:val="es-ES" w:eastAsia="en-US"/>
+            </w:rPr>
+            <w:t>Facultad de Odontología, perteneciente a la Universidad Nacional de Córdoba.</w:t>
+          </w:r>
+        </w:p>
+        <w:p>
+          <w:pPr>
+            <w:jc w:val="both"/>
+            <w:rPr>
+              <w:rFonts w:ascii="Arial" w:eastAsiaTheme="minorHAnsi" w:hAnsi="Arial" w:cs="Arial"/>
+              <w:sz w:val="23"/>
+              <w:szCs w:val="23"/>
+              <w:lang w:val="es-ES" w:eastAsia="en-US"/>
+            </w:rPr>
+          </w:pPr>
+          <w:r>
+            <w:rPr>
+              <w:rFonts w:ascii="Arial" w:eastAsiaTheme="minorHAnsi" w:hAnsi="Arial" w:cs="Arial"/>
+              <w:sz w:val="23"/>
+              <w:szCs w:val="23"/>
+              <w:lang w:val="es-ES" w:eastAsia="en-US"/>
+            </w:rPr>
+            <w:tab/>
+            <w:t>Este proyecto surge tras la necesidad de los estudiantes de la Facultad de Odontología, de tener información actualizada e integral de los pacientes a los cuales atendieron, además de la necesidad de un banco de pacientes organizado y unificado.</w:t>
+          </w:r>
+        </w:p>
+        <w:p>
+          <w:pPr>
+            <w:jc w:val="both"/>
+            <w:rPr>
+              <w:rFonts w:ascii="Arial" w:eastAsiaTheme="minorHAnsi" w:hAnsi="Arial" w:cs="Arial"/>
+              <w:sz w:val="23"/>
+              <w:szCs w:val="23"/>
+              <w:lang w:val="es-ES" w:eastAsia="en-US"/>
+            </w:rPr>
+          </w:pPr>
+          <w:r>
+            <w:rPr>
+              <w:rFonts w:ascii="Arial" w:eastAsiaTheme="minorHAnsi" w:hAnsi="Arial" w:cs="Arial"/>
+              <w:sz w:val="23"/>
+              <w:szCs w:val="23"/>
+              <w:lang w:val="es-ES" w:eastAsia="en-US"/>
+            </w:rPr>
+            <w:tab/>
+            <w:t>El sistema informático será aplicable en todas las cátedras de la Facultad de Odontología en las que se realicen prácticas con pacientes y en el centro de derivación de pacientes. Dentro de las funcionalidades críticas del sistema se destacan la búsqueda y registro de pacientes al sistema con sus problemáticas, derivación de pacientes, gestión de historias clínicas,  seguimiento y control de pacientes, presentación de diversos informes y  estadísticas, entre otras.</w:t>
+          </w:r>
+        </w:p>
+        <w:p>
+          <w:pPr>
+            <w:jc w:val="both"/>
+            <w:rPr>
+              <w:rFonts w:ascii="Arial" w:hAnsi="Arial" w:cs="Arial"/>
+              <w:sz w:val="23"/>
+              <w:szCs w:val="23"/>
+            </w:rPr>
+          </w:pPr>
+          <w:r>
+            <w:rPr>
+              <w:rFonts w:ascii="Arial" w:hAnsi="Arial" w:cs="Arial"/>
+              <w:sz w:val="23"/>
+              <w:szCs w:val="23"/>
+            </w:rPr>
+            <w:tab/>
+            <w:t xml:space="preserve">Los usuarios directos del sistema los alumnos, docentes y autoridades de la Facultad de Odontología. Los usuarios indirectos del mismo, serán los pacientes que se registren en él. Como involucrados al proyecto, se encuentran los roles de analistas funcionales, diseñadores, programadores y </w:t>
+          </w:r>
+          <w:proofErr w:type="spellStart"/>
+          <w:r>
+            <w:rPr>
+              <w:rFonts w:ascii="Arial" w:hAnsi="Arial" w:cs="Arial"/>
+              <w:sz w:val="23"/>
+              <w:szCs w:val="23"/>
+            </w:rPr>
+            <w:t>testers</w:t>
+          </w:r>
+          <w:proofErr w:type="spellEnd"/>
+          <w:r>
+            <w:rPr>
+              <w:rFonts w:ascii="Arial" w:hAnsi="Arial" w:cs="Arial"/>
+              <w:sz w:val="23"/>
+              <w:szCs w:val="23"/>
+            </w:rPr>
+            <w:t>. Que serán asumidos por integrantes del grupo.</w:t>
+          </w:r>
+        </w:p>
+        <w:p>
+          <w:pPr>
+            <w:jc w:val="both"/>
+            <w:rPr>
+              <w:rFonts w:ascii="Arial" w:hAnsi="Arial" w:cs="Arial"/>
+              <w:sz w:val="23"/>
+              <w:szCs w:val="23"/>
+            </w:rPr>
+          </w:pPr>
+          <w:r>
+            <w:rPr>
+              <w:rFonts w:ascii="Arial" w:hAnsi="Arial" w:cs="Arial"/>
+              <w:sz w:val="23"/>
+              <w:szCs w:val="23"/>
+            </w:rPr>
+            <w:tab/>
+            <w:t>El costo de desarrollo del proyecto para la Facultad de Odontología es nulo. El mismo es  un proyecto que busca beneficiar a los estudiantes de la misma, por lo que es desarrollado completamente “</w:t>
+          </w:r>
+          <w:r>
+            <w:rPr>
+              <w:rFonts w:ascii="Arial" w:hAnsi="Arial" w:cs="Arial"/>
+              <w:i/>
+              <w:sz w:val="23"/>
+              <w:szCs w:val="23"/>
+            </w:rPr>
+            <w:t>Ad honorem”</w:t>
+          </w:r>
+          <w:r>
+            <w:rPr>
+              <w:rFonts w:ascii="Arial" w:hAnsi="Arial" w:cs="Arial"/>
+              <w:sz w:val="23"/>
+              <w:szCs w:val="23"/>
+            </w:rPr>
+            <w:t>. Los únicos costos que la facultad deberá afrontar serán los costos de implementación del mismo, como lo son costos de nuevos equipos, costo de implementación de redes, entre otros.</w:t>
+          </w:r>
+        </w:p>
+        <w:p>
+          <w:r>
+            <w:rPr>
+              <w:rFonts w:ascii="Arial" w:hAnsi="Arial" w:cs="Arial"/>
+              <w:sz w:val="23"/>
+              <w:szCs w:val="23"/>
+            </w:rPr>
+            <w:tab/>
+            <w:t>La fecha de inicio de las actividades del proyecto data al mes de Marzo del año 2013, con un plazo de duración de aproximadamente un año y medio, se estima como fecha de culminación del proyecto el día 31 de Julio de 2014.</w:t>
+          </w:r>
+        </w:p>
+        <w:p>
+          <w:pPr>
+            <w:rPr>
+              <w:rFonts w:ascii="Arial" w:hAnsi="Arial" w:cs="Arial"/>
+            </w:rPr>
+          </w:pPr>
+        </w:p>
+      </w:sdtContent>
+    </w:sdt>
     <w:p>
       <w:pPr>
         <w:jc w:val="both"/>
@@ -252,184 +1549,477 @@
           <w:szCs w:val="23"/>
         </w:rPr>
       </w:pPr>
-      <w:r>
-        <w:rPr>
-          <w:sz w:val="23"/>
-          <w:szCs w:val="23"/>
-        </w:rPr>
-        <w:tab/>
-        <w:t>Los usuarios directos del sistema los alumnos, docentes y autoridade</w:t>
-      </w:r>
-      <w:r>
-        <w:rPr>
-          <w:sz w:val="23"/>
-          <w:szCs w:val="23"/>
-        </w:rPr>
-        <w:t xml:space="preserve">s de la Facultad de Odontología. Los usuarios indirectos del mismo, </w:t>
-      </w:r>
-      <w:r>
-        <w:rPr>
-          <w:sz w:val="23"/>
-          <w:szCs w:val="23"/>
-        </w:rPr>
-        <w:t>serán</w:t>
-      </w:r>
-      <w:r>
-        <w:rPr>
-          <w:sz w:val="23"/>
-          <w:szCs w:val="23"/>
-        </w:rPr>
-        <w:t xml:space="preserve"> los pacientes que se registren en él.</w:t>
-      </w:r>
-      <w:r>
-        <w:rPr>
-          <w:sz w:val="23"/>
-          <w:szCs w:val="23"/>
-        </w:rPr>
-        <w:t xml:space="preserve"> Como involucrados al proyecto, se encuentran los roles de analistas funcionales, diseñadores, programadores y testers. Que serán asumidos por integrantes del grupo.</w:t>
-      </w:r>
-    </w:p>
-    <w:p>
-      <w:pPr>
-        <w:jc w:val="both"/>
-        <w:rPr>
-          <w:sz w:val="23"/>
-          <w:szCs w:val="23"/>
-        </w:rPr>
-      </w:pPr>
-      <w:r>
-        <w:rPr>
-          <w:sz w:val="23"/>
-          <w:szCs w:val="23"/>
-        </w:rPr>
-        <w:tab/>
-        <w:t>El costo de desarrollo del proyecto para la Facultad de Odontología es nulo. El mismo es  un proyecto que busca beneficiar a los estudiantes de la misma, por lo que es desarrollado completamente “</w:t>
-      </w:r>
-      <w:r>
-        <w:rPr>
-          <w:i/>
-          <w:sz w:val="23"/>
-          <w:szCs w:val="23"/>
-        </w:rPr>
-        <w:t>Ad honorem”</w:t>
-      </w:r>
-      <w:r>
-        <w:rPr>
-          <w:sz w:val="23"/>
-          <w:szCs w:val="23"/>
-        </w:rPr>
-        <w:t>.</w:t>
-      </w:r>
-      <w:r>
-        <w:rPr>
-          <w:sz w:val="23"/>
-          <w:szCs w:val="23"/>
-        </w:rPr>
-        <w:t xml:space="preserve"> </w:t>
-      </w:r>
-      <w:r>
-        <w:rPr>
-          <w:sz w:val="23"/>
-          <w:szCs w:val="23"/>
-        </w:rPr>
-        <w:t xml:space="preserve">Los </w:t>
-      </w:r>
-      <w:r>
-        <w:rPr>
-          <w:sz w:val="23"/>
-          <w:szCs w:val="23"/>
-        </w:rPr>
-        <w:t>únicos</w:t>
-      </w:r>
-      <w:r>
-        <w:rPr>
-          <w:sz w:val="23"/>
-          <w:szCs w:val="23"/>
-        </w:rPr>
-        <w:t xml:space="preserve"> costos que la facultad </w:t>
-      </w:r>
-      <w:r>
-        <w:rPr>
-          <w:sz w:val="23"/>
-          <w:szCs w:val="23"/>
-        </w:rPr>
-        <w:t>deberá</w:t>
-      </w:r>
-      <w:r>
-        <w:rPr>
-          <w:sz w:val="23"/>
-          <w:szCs w:val="23"/>
-        </w:rPr>
-        <w:t xml:space="preserve"> afrontar </w:t>
-      </w:r>
-      <w:r>
-        <w:rPr>
-          <w:sz w:val="23"/>
-          <w:szCs w:val="23"/>
-        </w:rPr>
-        <w:t>serán</w:t>
-      </w:r>
-      <w:r>
-        <w:rPr>
-          <w:sz w:val="23"/>
-          <w:szCs w:val="23"/>
-        </w:rPr>
-        <w:t xml:space="preserve"> los costos de </w:t>
-      </w:r>
-      <w:r>
-        <w:rPr>
-          <w:sz w:val="23"/>
-          <w:szCs w:val="23"/>
-        </w:rPr>
-        <w:t>implementación</w:t>
-      </w:r>
-      <w:r>
-        <w:rPr>
-          <w:sz w:val="23"/>
-          <w:szCs w:val="23"/>
-        </w:rPr>
-        <w:t xml:space="preserve"> del mismo, como lo son costos de nuevos equipos, costo de </w:t>
-      </w:r>
-      <w:r>
-        <w:rPr>
-          <w:sz w:val="23"/>
-          <w:szCs w:val="23"/>
-        </w:rPr>
-        <w:t>implementación</w:t>
-      </w:r>
-      <w:r>
-        <w:rPr>
-          <w:sz w:val="23"/>
-          <w:szCs w:val="23"/>
-        </w:rPr>
-        <w:t xml:space="preserve"> de redes, entre otros.</w:t>
-      </w:r>
-    </w:p>
-    <w:p>
-      <w:pPr>
-        <w:jc w:val="both"/>
-        <w:rPr>
-          <w:sz w:val="23"/>
-          <w:szCs w:val="23"/>
-        </w:rPr>
-      </w:pPr>
-      <w:r>
-        <w:rPr>
-          <w:sz w:val="23"/>
-          <w:szCs w:val="23"/>
-        </w:rPr>
-        <w:tab/>
-        <w:t>La fecha de inicio de las actividades del proyecto datan al mes de Marzo del año 2013, con un plazo de duración de aproximadamente un año y medio, se estima como fecha de culminación del proyecto el día 31 de Julio de 2014.</w:t>
-      </w:r>
     </w:p>
     <w:sectPr>
+      <w:headerReference w:type="default" r:id="rId8"/>
+      <w:footerReference w:type="default" r:id="rId9"/>
       <w:pgSz w:w="12240" w:h="15840"/>
       <w:pgMar w:top="1417" w:right="1701" w:bottom="1417" w:left="1701" w:header="708" w:footer="708" w:gutter="0"/>
       <w:cols w:space="708"/>
+      <w:titlePg/>
       <w:docGrid w:linePitch="360"/>
     </w:sectPr>
   </w:body>
 </w:document>
+</file>
+
+<file path=word/footer1.xml><?xml version="1.0" encoding="utf-8"?>
+<w:ftr xmlns:ve="http://schemas.openxmlformats.org/markup-compatibility/2006" xmlns:o="urn:schemas-microsoft-com:office:office" xmlns:r="http://schemas.openxmlformats.org/officeDocument/2006/relationships" xmlns:m="http://schemas.openxmlformats.org/officeDocument/2006/math" xmlns:v="urn:schemas-microsoft-com:vml" xmlns:wp="http://schemas.openxmlformats.org/drawingml/2006/wordprocessingDrawing" xmlns:w10="urn:schemas-microsoft-com:office:word" xmlns:w="http://schemas.openxmlformats.org/wordprocessingml/2006/main" xmlns:wne="http://schemas.microsoft.com/office/word/2006/wordml">
+  <w:p>
+    <w:pPr>
+      <w:pStyle w:val="Piedepgina"/>
+      <w:rPr>
+        <w:rFonts w:ascii="Arial" w:hAnsi="Arial" w:cs="Arial"/>
+      </w:rPr>
+    </w:pPr>
+    <w:r>
+      <w:rPr>
+        <w:rFonts w:ascii="Arial" w:hAnsi="Arial" w:cs="Arial"/>
+        <w:noProof/>
+      </w:rPr>
+      <w:pict>
+        <v:shapetype id="_x0000_t32" coordsize="21600,21600" o:spt="32" o:oned="t" path="m,l21600,21600e" filled="f">
+          <v:path arrowok="t" fillok="f" o:connecttype="none"/>
+          <o:lock v:ext="edit" shapetype="t"/>
+        </v:shapetype>
+        <v:shape id="_x0000_s7169" type="#_x0000_t32" style="position:absolute;margin-left:-4.8pt;margin-top:-4.5pt;width:441.75pt;height:0;z-index:251660288" o:connectortype="straight" strokecolor="#548dd4 [1951]" strokeweight="1.5pt"/>
+      </w:pict>
+    </w:r>
+    <w:r>
+      <w:rPr>
+        <w:rFonts w:ascii="Arial" w:hAnsi="Arial" w:cs="Arial"/>
+        <w:lang w:val="es-ES"/>
+      </w:rPr>
+      <w:t xml:space="preserve">Barros, </w:t>
+    </w:r>
+    <w:proofErr w:type="spellStart"/>
+    <w:r>
+      <w:rPr>
+        <w:rFonts w:ascii="Arial" w:hAnsi="Arial" w:cs="Arial"/>
+        <w:lang w:val="es-ES"/>
+      </w:rPr>
+      <w:t>Biancato</w:t>
+    </w:r>
+    <w:proofErr w:type="spellEnd"/>
+    <w:r>
+      <w:rPr>
+        <w:rFonts w:ascii="Arial" w:hAnsi="Arial" w:cs="Arial"/>
+        <w:lang w:val="es-ES"/>
+      </w:rPr>
+      <w:t xml:space="preserve">, García, López, </w:t>
+    </w:r>
+    <w:proofErr w:type="spellStart"/>
+    <w:r>
+      <w:rPr>
+        <w:rFonts w:ascii="Arial" w:hAnsi="Arial" w:cs="Arial"/>
+        <w:lang w:val="es-ES"/>
+      </w:rPr>
+      <w:t>Spesot</w:t>
+    </w:r>
+    <w:proofErr w:type="spellEnd"/>
+    <w:r>
+      <w:rPr>
+        <w:rFonts w:ascii="Arial" w:hAnsi="Arial" w:cs="Arial"/>
+        <w:lang w:val="es-ES"/>
+      </w:rPr>
+      <w:t xml:space="preserve">                                                       Página </w:t>
+    </w:r>
+    <w:r>
+      <w:rPr>
+        <w:rFonts w:ascii="Arial" w:hAnsi="Arial" w:cs="Arial"/>
+      </w:rPr>
+      <w:fldChar w:fldCharType="begin"/>
+    </w:r>
+    <w:r>
+      <w:rPr>
+        <w:rFonts w:ascii="Arial" w:hAnsi="Arial" w:cs="Arial"/>
+      </w:rPr>
+      <w:instrText>PAGE  \* Arabic  \* MERGEFORMAT</w:instrText>
+    </w:r>
+    <w:r>
+      <w:rPr>
+        <w:rFonts w:ascii="Arial" w:hAnsi="Arial" w:cs="Arial"/>
+      </w:rPr>
+      <w:fldChar w:fldCharType="separate"/>
+    </w:r>
+    <w:r>
+      <w:rPr>
+        <w:rFonts w:ascii="Arial" w:hAnsi="Arial" w:cs="Arial"/>
+        <w:noProof/>
+        <w:lang w:val="es-ES"/>
+      </w:rPr>
+      <w:t>2</w:t>
+    </w:r>
+    <w:r>
+      <w:rPr>
+        <w:rFonts w:ascii="Arial" w:hAnsi="Arial" w:cs="Arial"/>
+      </w:rPr>
+      <w:fldChar w:fldCharType="end"/>
+    </w:r>
+    <w:r>
+      <w:rPr>
+        <w:rFonts w:ascii="Arial" w:hAnsi="Arial" w:cs="Arial"/>
+        <w:lang w:val="es-ES"/>
+      </w:rPr>
+      <w:t xml:space="preserve"> de </w:t>
+    </w:r>
+    <w:fldSimple w:instr="NUMPAGES  \* Arabic  \* MERGEFORMAT">
+      <w:r>
+        <w:rPr>
+          <w:rFonts w:ascii="Arial" w:hAnsi="Arial" w:cs="Arial"/>
+          <w:noProof/>
+          <w:lang w:val="es-ES"/>
+        </w:rPr>
+        <w:t>4</w:t>
+      </w:r>
+    </w:fldSimple>
+  </w:p>
+  <w:p>
+    <w:pPr>
+      <w:pStyle w:val="Piedepgina"/>
+    </w:pPr>
+  </w:p>
+</w:ftr>
+</file>
+
+<file path=word/header1.xml><?xml version="1.0" encoding="utf-8"?>
+<w:hdr xmlns:ve="http://schemas.openxmlformats.org/markup-compatibility/2006" xmlns:o="urn:schemas-microsoft-com:office:office" xmlns:r="http://schemas.openxmlformats.org/officeDocument/2006/relationships" xmlns:m="http://schemas.openxmlformats.org/officeDocument/2006/math" xmlns:v="urn:schemas-microsoft-com:vml" xmlns:wp="http://schemas.openxmlformats.org/drawingml/2006/wordprocessingDrawing" xmlns:w10="urn:schemas-microsoft-com:office:word" xmlns:w="http://schemas.openxmlformats.org/wordprocessingml/2006/main" xmlns:wne="http://schemas.microsoft.com/office/word/2006/wordml">
+  <w:tbl>
+    <w:tblPr>
+      <w:tblStyle w:val="Tablaconcuadrcula"/>
+      <w:tblW w:w="0" w:type="auto"/>
+      <w:tblBorders>
+        <w:top w:val="single" w:sz="12" w:space="0" w:color="365F91" w:themeColor="accent1" w:themeShade="BF"/>
+        <w:left w:val="single" w:sz="12" w:space="0" w:color="365F91" w:themeColor="accent1" w:themeShade="BF"/>
+        <w:bottom w:val="single" w:sz="12" w:space="0" w:color="365F91" w:themeColor="accent1" w:themeShade="BF"/>
+        <w:right w:val="single" w:sz="12" w:space="0" w:color="365F91" w:themeColor="accent1" w:themeShade="BF"/>
+        <w:insideH w:val="single" w:sz="12" w:space="0" w:color="365F91" w:themeColor="accent1" w:themeShade="BF"/>
+        <w:insideV w:val="single" w:sz="12" w:space="0" w:color="365F91" w:themeColor="accent1" w:themeShade="BF"/>
+      </w:tblBorders>
+      <w:tblLayout w:type="fixed"/>
+      <w:tblLook w:val="04A0"/>
+    </w:tblPr>
+    <w:tblGrid>
+      <w:gridCol w:w="1696"/>
+      <w:gridCol w:w="5529"/>
+      <w:gridCol w:w="1603"/>
+    </w:tblGrid>
+    <w:tr>
+      <w:tc>
+        <w:tcPr>
+          <w:tcW w:w="1696" w:type="dxa"/>
+          <w:vMerge w:val="restart"/>
+          <w:vAlign w:val="center"/>
+        </w:tcPr>
+        <w:p>
+          <w:pPr>
+            <w:pStyle w:val="Encabezado"/>
+            <w:ind w:right="317"/>
+            <w:rPr>
+              <w:rFonts w:ascii="Arial" w:hAnsi="Arial" w:cs="Arial"/>
+            </w:rPr>
+          </w:pPr>
+          <w:r>
+            <w:rPr>
+              <w:rFonts w:ascii="Arial" w:hAnsi="Arial" w:cs="Arial"/>
+              <w:noProof/>
+            </w:rPr>
+            <w:drawing>
+              <wp:inline distT="0" distB="0" distL="0" distR="0">
+                <wp:extent cx="1019160" cy="339436"/>
+                <wp:effectExtent l="0" t="0" r="0" b="3810"/>
+                <wp:docPr id="4" name="Imagen 4"/>
+                <wp:cNvGraphicFramePr>
+                  <a:graphicFrameLocks xmlns:a="http://schemas.openxmlformats.org/drawingml/2006/main" noChangeAspect="1"/>
+                </wp:cNvGraphicFramePr>
+                <a:graphic xmlns:a="http://schemas.openxmlformats.org/drawingml/2006/main">
+                  <a:graphicData uri="http://schemas.openxmlformats.org/drawingml/2006/picture">
+                    <pic:pic xmlns:pic="http://schemas.openxmlformats.org/drawingml/2006/picture">
+                      <pic:nvPicPr>
+                        <pic:cNvPr id="4" name="UTN.jpg"/>
+                        <pic:cNvPicPr/>
+                      </pic:nvPicPr>
+                      <pic:blipFill>
+                        <a:blip r:embed="rId1">
+                          <a:extLst>
+                            <a:ext uri="{28A0092B-C50C-407E-A947-70E740481C1C}">
+                              <a14:useLocalDpi xmlns="" xmlns:wpc="http://schemas.microsoft.com/office/word/2010/wordprocessingCanvas" xmlns:mc="http://schemas.openxmlformats.org/markup-compatibility/2006" xmlns:o="urn:schemas-microsoft-com:office:office" xmlns:v="urn:schemas-microsoft-com:vml" xmlns:wp14="http://schemas.microsoft.com/office/word/2010/wordprocessingDrawing" xmlns:w10="urn:schemas-microsoft-com:office:word" xmlns:w="http://schemas.openxmlformats.org/wordprocessingml/2006/main" xmlns:w14="http://schemas.microsoft.com/office/word/2010/wordml" xmlns:w15="http://schemas.microsoft.com/office/word/2012/wordml" xmlns:wpg="http://schemas.microsoft.com/office/word/2010/wordprocessingGroup" xmlns:wpi="http://schemas.microsoft.com/office/word/2010/wordprocessingInk" xmlns:wps="http://schemas.microsoft.com/office/word/2010/wordprocessingShape" xmlns:a14="http://schemas.microsoft.com/office/drawing/2010/main" val="0"/>
+                            </a:ext>
+                          </a:extLst>
+                        </a:blip>
+                        <a:stretch>
+                          <a:fillRect/>
+                        </a:stretch>
+                      </pic:blipFill>
+                      <pic:spPr>
+                        <a:xfrm>
+                          <a:off x="0" y="0"/>
+                          <a:ext cx="1129840" cy="376299"/>
+                        </a:xfrm>
+                        <a:prstGeom prst="rect">
+                          <a:avLst/>
+                        </a:prstGeom>
+                      </pic:spPr>
+                    </pic:pic>
+                  </a:graphicData>
+                </a:graphic>
+              </wp:inline>
+            </w:drawing>
+          </w:r>
+        </w:p>
+      </w:tc>
+      <w:tc>
+        <w:tcPr>
+          <w:tcW w:w="5529" w:type="dxa"/>
+          <w:vMerge w:val="restart"/>
+          <w:vAlign w:val="center"/>
+        </w:tcPr>
+        <w:p>
+          <w:pPr>
+            <w:pStyle w:val="Encabezado"/>
+            <w:jc w:val="center"/>
+            <w:rPr>
+              <w:rFonts w:ascii="Arial" w:hAnsi="Arial" w:cs="Arial"/>
+            </w:rPr>
+          </w:pPr>
+          <w:r>
+            <w:rPr>
+              <w:rFonts w:ascii="Arial" w:hAnsi="Arial" w:cs="Arial"/>
+            </w:rPr>
+            <w:t>Proyecto</w:t>
+          </w:r>
+          <w:r>
+            <w:rPr>
+              <w:rFonts w:ascii="Arial" w:hAnsi="Arial" w:cs="Arial"/>
+            </w:rPr>
+            <w:t xml:space="preserve"> </w:t>
+          </w:r>
+          <w:r>
+            <w:rPr>
+              <w:rFonts w:ascii="Arial" w:hAnsi="Arial" w:cs="Arial"/>
+            </w:rPr>
+            <w:t>–</w:t>
+          </w:r>
+          <w:r>
+            <w:rPr>
+              <w:rFonts w:ascii="Arial" w:hAnsi="Arial" w:cs="Arial"/>
+            </w:rPr>
+            <w:t xml:space="preserve"> </w:t>
+          </w:r>
+          <w:r>
+            <w:rPr>
+              <w:rFonts w:ascii="Arial" w:hAnsi="Arial" w:cs="Arial"/>
+            </w:rPr>
+            <w:t xml:space="preserve">Project </w:t>
+          </w:r>
+          <w:proofErr w:type="spellStart"/>
+          <w:r>
+            <w:rPr>
+              <w:rFonts w:ascii="Arial" w:hAnsi="Arial" w:cs="Arial"/>
+            </w:rPr>
+            <w:t>Charter</w:t>
+          </w:r>
+          <w:proofErr w:type="spellEnd"/>
+        </w:p>
+      </w:tc>
+      <w:tc>
+        <w:tcPr>
+          <w:tcW w:w="1603" w:type="dxa"/>
+        </w:tcPr>
+        <w:p>
+          <w:pPr>
+            <w:pStyle w:val="Encabezado"/>
+            <w:rPr>
+              <w:rFonts w:ascii="Arial" w:hAnsi="Arial" w:cs="Arial"/>
+            </w:rPr>
+          </w:pPr>
+          <w:r>
+            <w:rPr>
+              <w:rFonts w:ascii="Arial" w:hAnsi="Arial" w:cs="Arial"/>
+            </w:rPr>
+            <w:t>S.A.P.O</w:t>
+          </w:r>
+        </w:p>
+      </w:tc>
+    </w:tr>
+    <w:tr>
+      <w:tc>
+        <w:tcPr>
+          <w:tcW w:w="1696" w:type="dxa"/>
+          <w:vMerge/>
+        </w:tcPr>
+        <w:p>
+          <w:pPr>
+            <w:pStyle w:val="Encabezado"/>
+            <w:rPr>
+              <w:rFonts w:ascii="Arial" w:hAnsi="Arial" w:cs="Arial"/>
+            </w:rPr>
+          </w:pPr>
+        </w:p>
+      </w:tc>
+      <w:tc>
+        <w:tcPr>
+          <w:tcW w:w="5529" w:type="dxa"/>
+          <w:vMerge/>
+        </w:tcPr>
+        <w:p>
+          <w:pPr>
+            <w:pStyle w:val="Encabezado"/>
+            <w:rPr>
+              <w:rFonts w:ascii="Arial" w:hAnsi="Arial" w:cs="Arial"/>
+            </w:rPr>
+          </w:pPr>
+        </w:p>
+      </w:tc>
+      <w:tc>
+        <w:tcPr>
+          <w:tcW w:w="1603" w:type="dxa"/>
+        </w:tcPr>
+        <w:p>
+          <w:pPr>
+            <w:pStyle w:val="Encabezado"/>
+            <w:rPr>
+              <w:rFonts w:ascii="Arial" w:hAnsi="Arial" w:cs="Arial"/>
+            </w:rPr>
+          </w:pPr>
+          <w:r>
+            <w:rPr>
+              <w:rFonts w:ascii="Arial" w:hAnsi="Arial" w:cs="Arial"/>
+            </w:rPr>
+            <w:t>2013</w:t>
+          </w:r>
+        </w:p>
+      </w:tc>
+    </w:tr>
+  </w:tbl>
+  <w:p>
+    <w:pPr>
+      <w:pStyle w:val="Encabezado"/>
+    </w:pPr>
+  </w:p>
+</w:hdr>
+</file>
+
+<file path=word/numbering.xml><?xml version="1.0" encoding="utf-8"?>
+<w:numbering xmlns:ve="http://schemas.openxmlformats.org/markup-compatibility/2006" xmlns:o="urn:schemas-microsoft-com:office:office" xmlns:r="http://schemas.openxmlformats.org/officeDocument/2006/relationships" xmlns:m="http://schemas.openxmlformats.org/officeDocument/2006/math" xmlns:v="urn:schemas-microsoft-com:vml" xmlns:wp="http://schemas.openxmlformats.org/drawingml/2006/wordprocessingDrawing" xmlns:w10="urn:schemas-microsoft-com:office:word" xmlns:w="http://schemas.openxmlformats.org/wordprocessingml/2006/main" xmlns:wne="http://schemas.microsoft.com/office/word/2006/wordml">
+  <w:abstractNum w:abstractNumId="0">
+    <w:nsid w:val="48A072D0"/>
+    <w:multiLevelType w:val="hybridMultilevel"/>
+    <w:tmpl w:val="31BED022"/>
+    <w:lvl w:ilvl="0" w:tplc="2C040DF2">
+      <w:start w:val="1"/>
+      <w:numFmt w:val="bullet"/>
+      <w:lvlText w:val=""/>
+      <w:lvlJc w:val="left"/>
+      <w:pPr>
+        <w:ind w:left="720" w:hanging="360"/>
+      </w:pPr>
+      <w:rPr>
+        <w:rFonts w:ascii="Symbol" w:hAnsi="Symbol" w:hint="default"/>
+        <w:sz w:val="24"/>
+      </w:rPr>
+    </w:lvl>
+    <w:lvl w:ilvl="1" w:tplc="2C0A0003" w:tentative="1">
+      <w:start w:val="1"/>
+      <w:numFmt w:val="bullet"/>
+      <w:lvlText w:val="o"/>
+      <w:lvlJc w:val="left"/>
+      <w:pPr>
+        <w:ind w:left="1440" w:hanging="360"/>
+      </w:pPr>
+      <w:rPr>
+        <w:rFonts w:ascii="Courier New" w:hAnsi="Courier New" w:cs="Courier New" w:hint="default"/>
+      </w:rPr>
+    </w:lvl>
+    <w:lvl w:ilvl="2" w:tplc="2C0A0005" w:tentative="1">
+      <w:start w:val="1"/>
+      <w:numFmt w:val="bullet"/>
+      <w:lvlText w:val=""/>
+      <w:lvlJc w:val="left"/>
+      <w:pPr>
+        <w:ind w:left="2160" w:hanging="360"/>
+      </w:pPr>
+      <w:rPr>
+        <w:rFonts w:ascii="Wingdings" w:hAnsi="Wingdings" w:hint="default"/>
+      </w:rPr>
+    </w:lvl>
+    <w:lvl w:ilvl="3" w:tplc="2C0A0001" w:tentative="1">
+      <w:start w:val="1"/>
+      <w:numFmt w:val="bullet"/>
+      <w:lvlText w:val=""/>
+      <w:lvlJc w:val="left"/>
+      <w:pPr>
+        <w:ind w:left="2880" w:hanging="360"/>
+      </w:pPr>
+      <w:rPr>
+        <w:rFonts w:ascii="Symbol" w:hAnsi="Symbol" w:hint="default"/>
+      </w:rPr>
+    </w:lvl>
+    <w:lvl w:ilvl="4" w:tplc="2C0A0003" w:tentative="1">
+      <w:start w:val="1"/>
+      <w:numFmt w:val="bullet"/>
+      <w:lvlText w:val="o"/>
+      <w:lvlJc w:val="left"/>
+      <w:pPr>
+        <w:ind w:left="3600" w:hanging="360"/>
+      </w:pPr>
+      <w:rPr>
+        <w:rFonts w:ascii="Courier New" w:hAnsi="Courier New" w:cs="Courier New" w:hint="default"/>
+      </w:rPr>
+    </w:lvl>
+    <w:lvl w:ilvl="5" w:tplc="2C0A0005" w:tentative="1">
+      <w:start w:val="1"/>
+      <w:numFmt w:val="bullet"/>
+      <w:lvlText w:val=""/>
+      <w:lvlJc w:val="left"/>
+      <w:pPr>
+        <w:ind w:left="4320" w:hanging="360"/>
+      </w:pPr>
+      <w:rPr>
+        <w:rFonts w:ascii="Wingdings" w:hAnsi="Wingdings" w:hint="default"/>
+      </w:rPr>
+    </w:lvl>
+    <w:lvl w:ilvl="6" w:tplc="2C0A0001" w:tentative="1">
+      <w:start w:val="1"/>
+      <w:numFmt w:val="bullet"/>
+      <w:lvlText w:val=""/>
+      <w:lvlJc w:val="left"/>
+      <w:pPr>
+        <w:ind w:left="5040" w:hanging="360"/>
+      </w:pPr>
+      <w:rPr>
+        <w:rFonts w:ascii="Symbol" w:hAnsi="Symbol" w:hint="default"/>
+      </w:rPr>
+    </w:lvl>
+    <w:lvl w:ilvl="7" w:tplc="2C0A0003" w:tentative="1">
+      <w:start w:val="1"/>
+      <w:numFmt w:val="bullet"/>
+      <w:lvlText w:val="o"/>
+      <w:lvlJc w:val="left"/>
+      <w:pPr>
+        <w:ind w:left="5760" w:hanging="360"/>
+      </w:pPr>
+      <w:rPr>
+        <w:rFonts w:ascii="Courier New" w:hAnsi="Courier New" w:cs="Courier New" w:hint="default"/>
+      </w:rPr>
+    </w:lvl>
+    <w:lvl w:ilvl="8" w:tplc="2C0A0005" w:tentative="1">
+      <w:start w:val="1"/>
+      <w:numFmt w:val="bullet"/>
+      <w:lvlText w:val=""/>
+      <w:lvlJc w:val="left"/>
+      <w:pPr>
+        <w:ind w:left="6480" w:hanging="360"/>
+      </w:pPr>
+      <w:rPr>
+        <w:rFonts w:ascii="Wingdings" w:hAnsi="Wingdings" w:hint="default"/>
+      </w:rPr>
+    </w:lvl>
+  </w:abstractNum>
+  <w:num w:numId="1">
+    <w:abstractNumId w:val="0"/>
+  </w:num>
+</w:numbering>
 </file>
 
 <file path=word/styles.xml><?xml version="1.0" encoding="utf-8"?>
@@ -475,7 +2065,7 @@
     <w:lsdException w:name="Subtitle" w:semiHidden="0" w:uiPriority="11" w:unhideWhenUsed="0" w:qFormat="1"/>
     <w:lsdException w:name="Strong" w:semiHidden="0" w:uiPriority="22" w:unhideWhenUsed="0" w:qFormat="1"/>
     <w:lsdException w:name="Emphasis" w:semiHidden="0" w:uiPriority="20" w:unhideWhenUsed="0" w:qFormat="1"/>
-    <w:lsdException w:name="Table Grid" w:semiHidden="0" w:uiPriority="59" w:unhideWhenUsed="0"/>
+    <w:lsdException w:name="Table Grid" w:semiHidden="0" w:uiPriority="39" w:unhideWhenUsed="0"/>
     <w:lsdException w:name="Placeholder Text" w:unhideWhenUsed="0"/>
     <w:lsdException w:name="No Spacing" w:semiHidden="0" w:uiPriority="1" w:unhideWhenUsed="0" w:qFormat="1"/>
     <w:lsdException w:name="Light Shading" w:semiHidden="0" w:uiPriority="60" w:unhideWhenUsed="0"/>
@@ -646,6 +2236,7 @@
   </w:style>
   <w:style w:type="paragraph" w:styleId="Sinespaciado">
     <w:name w:val="No Spacing"/>
+    <w:link w:val="SinespaciadoCar"/>
     <w:uiPriority w:val="1"/>
     <w:qFormat/>
     <w:rsid w:val="00810D8C"/>
@@ -707,7 +2298,473 @@
       <w:szCs w:val="52"/>
     </w:rPr>
   </w:style>
+  <w:style w:type="character" w:customStyle="1" w:styleId="SinespaciadoCar">
+    <w:name w:val="Sin espaciado Car"/>
+    <w:basedOn w:val="Fuentedeprrafopredeter"/>
+    <w:link w:val="Sinespaciado"/>
+    <w:uiPriority w:val="1"/>
+    <w:rsid w:val="001C572F"/>
+  </w:style>
+  <w:style w:type="paragraph" w:styleId="Prrafodelista">
+    <w:name w:val="List Paragraph"/>
+    <w:basedOn w:val="Normal"/>
+    <w:uiPriority w:val="34"/>
+    <w:qFormat/>
+    <w:rsid w:val="001C572F"/>
+    <w:pPr>
+      <w:ind w:left="720"/>
+      <w:contextualSpacing/>
+    </w:pPr>
+  </w:style>
+  <w:style w:type="paragraph" w:styleId="Encabezado">
+    <w:name w:val="header"/>
+    <w:basedOn w:val="Normal"/>
+    <w:link w:val="EncabezadoCar"/>
+    <w:uiPriority w:val="99"/>
+    <w:unhideWhenUsed/>
+    <w:rsid w:val="001C572F"/>
+    <w:pPr>
+      <w:tabs>
+        <w:tab w:val="center" w:pos="4419"/>
+        <w:tab w:val="right" w:pos="8838"/>
+      </w:tabs>
+      <w:spacing w:after="0" w:line="240" w:lineRule="auto"/>
+    </w:pPr>
+  </w:style>
+  <w:style w:type="character" w:customStyle="1" w:styleId="EncabezadoCar">
+    <w:name w:val="Encabezado Car"/>
+    <w:basedOn w:val="Fuentedeprrafopredeter"/>
+    <w:link w:val="Encabezado"/>
+    <w:uiPriority w:val="99"/>
+    <w:rsid w:val="001C572F"/>
+  </w:style>
+  <w:style w:type="paragraph" w:styleId="Piedepgina">
+    <w:name w:val="footer"/>
+    <w:basedOn w:val="Normal"/>
+    <w:link w:val="PiedepginaCar"/>
+    <w:uiPriority w:val="99"/>
+    <w:unhideWhenUsed/>
+    <w:rsid w:val="001C572F"/>
+    <w:pPr>
+      <w:tabs>
+        <w:tab w:val="center" w:pos="4419"/>
+        <w:tab w:val="right" w:pos="8838"/>
+      </w:tabs>
+      <w:spacing w:after="0" w:line="240" w:lineRule="auto"/>
+    </w:pPr>
+  </w:style>
+  <w:style w:type="character" w:customStyle="1" w:styleId="PiedepginaCar">
+    <w:name w:val="Pie de página Car"/>
+    <w:basedOn w:val="Fuentedeprrafopredeter"/>
+    <w:link w:val="Piedepgina"/>
+    <w:uiPriority w:val="99"/>
+    <w:rsid w:val="001C572F"/>
+  </w:style>
+  <w:style w:type="table" w:styleId="Tablaconcuadrcula">
+    <w:name w:val="Table Grid"/>
+    <w:basedOn w:val="Tablanormal"/>
+    <w:uiPriority w:val="39"/>
+    <w:rsid w:val="001C572F"/>
+    <w:pPr>
+      <w:spacing w:after="0" w:line="240" w:lineRule="auto"/>
+    </w:pPr>
+    <w:rPr>
+      <w:rFonts w:eastAsiaTheme="minorHAnsi"/>
+      <w:lang w:eastAsia="en-US"/>
+    </w:rPr>
+    <w:tblPr>
+      <w:tblInd w:w="0" w:type="dxa"/>
+      <w:tblBorders>
+        <w:top w:val="single" w:sz="4" w:space="0" w:color="auto"/>
+        <w:left w:val="single" w:sz="4" w:space="0" w:color="auto"/>
+        <w:bottom w:val="single" w:sz="4" w:space="0" w:color="auto"/>
+        <w:right w:val="single" w:sz="4" w:space="0" w:color="auto"/>
+        <w:insideH w:val="single" w:sz="4" w:space="0" w:color="auto"/>
+        <w:insideV w:val="single" w:sz="4" w:space="0" w:color="auto"/>
+      </w:tblBorders>
+      <w:tblCellMar>
+        <w:top w:w="0" w:type="dxa"/>
+        <w:left w:w="108" w:type="dxa"/>
+        <w:bottom w:w="0" w:type="dxa"/>
+        <w:right w:w="108" w:type="dxa"/>
+      </w:tblCellMar>
+    </w:tblPr>
+  </w:style>
+  <w:style w:type="paragraph" w:styleId="TtulodeTDC">
+    <w:name w:val="TOC Heading"/>
+    <w:basedOn w:val="Ttulo1"/>
+    <w:next w:val="Normal"/>
+    <w:uiPriority w:val="39"/>
+    <w:unhideWhenUsed/>
+    <w:qFormat/>
+    <w:rsid w:val="001C572F"/>
+    <w:pPr>
+      <w:spacing w:before="240" w:line="259" w:lineRule="auto"/>
+      <w:outlineLvl w:val="9"/>
+    </w:pPr>
+    <w:rPr>
+      <w:b w:val="0"/>
+      <w:bCs w:val="0"/>
+      <w:sz w:val="32"/>
+      <w:szCs w:val="32"/>
+    </w:rPr>
+  </w:style>
+  <w:style w:type="paragraph" w:styleId="TDC1">
+    <w:name w:val="toc 1"/>
+    <w:basedOn w:val="Normal"/>
+    <w:next w:val="Normal"/>
+    <w:autoRedefine/>
+    <w:uiPriority w:val="39"/>
+    <w:unhideWhenUsed/>
+    <w:rsid w:val="001C572F"/>
+    <w:pPr>
+      <w:spacing w:after="100"/>
+    </w:pPr>
+  </w:style>
+  <w:style w:type="character" w:styleId="Hipervnculo">
+    <w:name w:val="Hyperlink"/>
+    <w:basedOn w:val="Fuentedeprrafopredeter"/>
+    <w:uiPriority w:val="99"/>
+    <w:unhideWhenUsed/>
+    <w:rsid w:val="001C572F"/>
+    <w:rPr>
+      <w:color w:val="0000FF" w:themeColor="hyperlink"/>
+      <w:u w:val="single"/>
+    </w:rPr>
+  </w:style>
+  <w:style w:type="paragraph" w:styleId="Textodeglobo">
+    <w:name w:val="Balloon Text"/>
+    <w:basedOn w:val="Normal"/>
+    <w:link w:val="TextodegloboCar"/>
+    <w:uiPriority w:val="99"/>
+    <w:semiHidden/>
+    <w:unhideWhenUsed/>
+    <w:rsid w:val="001C572F"/>
+    <w:pPr>
+      <w:spacing w:after="0" w:line="240" w:lineRule="auto"/>
+    </w:pPr>
+    <w:rPr>
+      <w:rFonts w:ascii="Tahoma" w:hAnsi="Tahoma" w:cs="Tahoma"/>
+      <w:sz w:val="16"/>
+      <w:szCs w:val="16"/>
+    </w:rPr>
+  </w:style>
+  <w:style w:type="character" w:customStyle="1" w:styleId="TextodegloboCar">
+    <w:name w:val="Texto de globo Car"/>
+    <w:basedOn w:val="Fuentedeprrafopredeter"/>
+    <w:link w:val="Textodeglobo"/>
+    <w:uiPriority w:val="99"/>
+    <w:semiHidden/>
+    <w:rsid w:val="001C572F"/>
+    <w:rPr>
+      <w:rFonts w:ascii="Tahoma" w:hAnsi="Tahoma" w:cs="Tahoma"/>
+      <w:sz w:val="16"/>
+      <w:szCs w:val="16"/>
+    </w:rPr>
+  </w:style>
 </w:styles>
+</file>
+
+<file path=word/glossary/document.xml><?xml version="1.0" encoding="utf-8"?>
+<w:glossaryDocument xmlns:ve="http://schemas.openxmlformats.org/markup-compatibility/2006" xmlns:o="urn:schemas-microsoft-com:office:office" xmlns:r="http://schemas.openxmlformats.org/officeDocument/2006/relationships" xmlns:m="http://schemas.openxmlformats.org/officeDocument/2006/math" xmlns:v="urn:schemas-microsoft-com:vml" xmlns:wp="http://schemas.openxmlformats.org/drawingml/2006/wordprocessingDrawing" xmlns:w10="urn:schemas-microsoft-com:office:word" xmlns:w="http://schemas.openxmlformats.org/wordprocessingml/2006/main" xmlns:wne="http://schemas.microsoft.com/office/word/2006/wordml">
+  <w:docParts/>
+</w:glossaryDocument>
+</file>
+
+<file path=word/glossary/fontTable.xml><?xml version="1.0" encoding="utf-8"?>
+<w:fonts xmlns:r="http://schemas.openxmlformats.org/officeDocument/2006/relationships" xmlns:w="http://schemas.openxmlformats.org/wordprocessingml/2006/main">
+  <w:font w:name="Symbol">
+    <w:panose1 w:val="05050102010706020507"/>
+    <w:charset w:val="02"/>
+    <w:family w:val="roman"/>
+    <w:pitch w:val="variable"/>
+    <w:sig w:usb0="00000000" w:usb1="10000000" w:usb2="00000000" w:usb3="00000000" w:csb0="80000000" w:csb1="00000000"/>
+  </w:font>
+  <w:font w:name="Times New Roman">
+    <w:panose1 w:val="02020603050405020304"/>
+    <w:charset w:val="00"/>
+    <w:family w:val="roman"/>
+    <w:pitch w:val="variable"/>
+    <w:sig w:usb0="E0002AFF" w:usb1="C0007841" w:usb2="00000009" w:usb3="00000000" w:csb0="000001FF" w:csb1="00000000"/>
+  </w:font>
+  <w:font w:name="Courier New">
+    <w:panose1 w:val="02070309020205020404"/>
+    <w:charset w:val="00"/>
+    <w:family w:val="modern"/>
+    <w:pitch w:val="fixed"/>
+    <w:sig w:usb0="E0002AFF" w:usb1="C0007843" w:usb2="00000009" w:usb3="00000000" w:csb0="000001FF" w:csb1="00000000"/>
+  </w:font>
+  <w:font w:name="Wingdings">
+    <w:panose1 w:val="05000000000000000000"/>
+    <w:charset w:val="02"/>
+    <w:family w:val="auto"/>
+    <w:pitch w:val="variable"/>
+    <w:sig w:usb0="00000000" w:usb1="10000000" w:usb2="00000000" w:usb3="00000000" w:csb0="80000000" w:csb1="00000000"/>
+  </w:font>
+  <w:font w:name="Calibri">
+    <w:panose1 w:val="020F0502020204030204"/>
+    <w:charset w:val="00"/>
+    <w:family w:val="swiss"/>
+    <w:pitch w:val="variable"/>
+    <w:sig w:usb0="E10002FF" w:usb1="4000ACFF" w:usb2="00000009" w:usb3="00000000" w:csb0="0000019F" w:csb1="00000000"/>
+  </w:font>
+  <w:font w:name="Cambria">
+    <w:panose1 w:val="02040503050406030204"/>
+    <w:charset w:val="00"/>
+    <w:family w:val="roman"/>
+    <w:pitch w:val="variable"/>
+    <w:sig w:usb0="E00002FF" w:usb1="400004FF" w:usb2="00000000" w:usb3="00000000" w:csb0="0000019F" w:csb1="00000000"/>
+  </w:font>
+  <w:font w:name="Tahoma">
+    <w:panose1 w:val="020B0604030504040204"/>
+    <w:charset w:val="00"/>
+    <w:family w:val="swiss"/>
+    <w:pitch w:val="variable"/>
+    <w:sig w:usb0="E1002EFF" w:usb1="C000605B" w:usb2="00000029" w:usb3="00000000" w:csb0="000101FF" w:csb1="00000000"/>
+  </w:font>
+  <w:font w:name="Arial">
+    <w:panose1 w:val="020B0604020202020204"/>
+    <w:charset w:val="00"/>
+    <w:family w:val="swiss"/>
+    <w:pitch w:val="variable"/>
+    <w:sig w:usb0="E0002AFF" w:usb1="C0007843" w:usb2="00000009" w:usb3="00000000" w:csb0="000001FF" w:csb1="00000000"/>
+  </w:font>
+</w:fonts>
+</file>
+
+<file path=word/glossary/settings.xml><?xml version="1.0" encoding="utf-8"?>
+<w:settings xmlns:o="urn:schemas-microsoft-com:office:office" xmlns:r="http://schemas.openxmlformats.org/officeDocument/2006/relationships" xmlns:m="http://schemas.openxmlformats.org/officeDocument/2006/math" xmlns:v="urn:schemas-microsoft-com:vml" xmlns:w10="urn:schemas-microsoft-com:office:word" xmlns:w="http://schemas.openxmlformats.org/wordprocessingml/2006/main" xmlns:sl="http://schemas.openxmlformats.org/schemaLibrary/2006/main">
+  <w:view w:val="normal"/>
+  <w:defaultTabStop w:val="708"/>
+  <w:hyphenationZone w:val="425"/>
+  <w:characterSpacingControl w:val="doNotCompress"/>
+  <w:compat>
+    <w:useFELayout/>
+  </w:compat>
+  <w:rsids>
+    <w:rsidRoot w:val="004F3D90"/>
+    <w:rsid w:val="004F3D90"/>
+    <w:rsid w:val="00D458FC"/>
+  </w:rsids>
+  <m:mathPr>
+    <m:mathFont m:val="Cambria Math"/>
+    <m:brkBin m:val="before"/>
+    <m:brkBinSub m:val="--"/>
+    <m:smallFrac m:val="off"/>
+    <m:dispDef/>
+    <m:lMargin m:val="0"/>
+    <m:rMargin m:val="0"/>
+    <m:defJc m:val="centerGroup"/>
+    <m:wrapIndent m:val="1440"/>
+    <m:intLim m:val="subSup"/>
+    <m:naryLim m:val="undOvr"/>
+  </m:mathPr>
+  <w:themeFontLang w:val="es-AR"/>
+  <w:clrSchemeMapping w:bg1="light1" w:t1="dark1" w:bg2="light2" w:t2="dark2" w:accent1="accent1" w:accent2="accent2" w:accent3="accent3" w:accent4="accent4" w:accent5="accent5" w:accent6="accent6" w:hyperlink="hyperlink" w:followedHyperlink="followedHyperlink"/>
+  <w:decimalSymbol w:val=","/>
+  <w:listSeparator w:val=";"/>
+</w:settings>
+</file>
+
+<file path=word/glossary/styles.xml><?xml version="1.0" encoding="utf-8"?>
+<w:styles xmlns:r="http://schemas.openxmlformats.org/officeDocument/2006/relationships" xmlns:w="http://schemas.openxmlformats.org/wordprocessingml/2006/main">
+  <w:docDefaults>
+    <w:rPrDefault>
+      <w:rPr>
+        <w:rFonts w:asciiTheme="minorHAnsi" w:eastAsiaTheme="minorEastAsia" w:hAnsiTheme="minorHAnsi" w:cstheme="minorBidi"/>
+        <w:sz w:val="22"/>
+        <w:szCs w:val="22"/>
+        <w:lang w:val="es-AR" w:eastAsia="es-AR" w:bidi="ar-SA"/>
+      </w:rPr>
+    </w:rPrDefault>
+    <w:pPrDefault>
+      <w:pPr>
+        <w:spacing w:after="200" w:line="276" w:lineRule="auto"/>
+      </w:pPr>
+    </w:pPrDefault>
+  </w:docDefaults>
+  <w:latentStyles w:defLockedState="0" w:defUIPriority="99" w:defSemiHidden="1" w:defUnhideWhenUsed="1" w:defQFormat="0" w:count="267">
+    <w:lsdException w:name="Normal" w:semiHidden="0" w:uiPriority="0" w:unhideWhenUsed="0" w:qFormat="1"/>
+    <w:lsdException w:name="heading 1" w:semiHidden="0" w:uiPriority="9" w:unhideWhenUsed="0" w:qFormat="1"/>
+    <w:lsdException w:name="heading 2" w:uiPriority="9" w:qFormat="1"/>
+    <w:lsdException w:name="heading 3" w:uiPriority="9" w:qFormat="1"/>
+    <w:lsdException w:name="heading 4" w:uiPriority="9" w:qFormat="1"/>
+    <w:lsdException w:name="heading 5" w:uiPriority="9" w:qFormat="1"/>
+    <w:lsdException w:name="heading 6" w:uiPriority="9" w:qFormat="1"/>
+    <w:lsdException w:name="heading 7" w:uiPriority="9" w:qFormat="1"/>
+    <w:lsdException w:name="heading 8" w:uiPriority="9" w:qFormat="1"/>
+    <w:lsdException w:name="heading 9" w:uiPriority="9" w:qFormat="1"/>
+    <w:lsdException w:name="toc 1" w:uiPriority="39"/>
+    <w:lsdException w:name="toc 2" w:uiPriority="39"/>
+    <w:lsdException w:name="toc 3" w:uiPriority="39"/>
+    <w:lsdException w:name="toc 4" w:uiPriority="39"/>
+    <w:lsdException w:name="toc 5" w:uiPriority="39"/>
+    <w:lsdException w:name="toc 6" w:uiPriority="39"/>
+    <w:lsdException w:name="toc 7" w:uiPriority="39"/>
+    <w:lsdException w:name="toc 8" w:uiPriority="39"/>
+    <w:lsdException w:name="toc 9" w:uiPriority="39"/>
+    <w:lsdException w:name="caption" w:uiPriority="35" w:qFormat="1"/>
+    <w:lsdException w:name="Title" w:semiHidden="0" w:uiPriority="10" w:unhideWhenUsed="0" w:qFormat="1"/>
+    <w:lsdException w:name="Default Paragraph Font" w:uiPriority="1"/>
+    <w:lsdException w:name="Subtitle" w:semiHidden="0" w:uiPriority="11" w:unhideWhenUsed="0" w:qFormat="1"/>
+    <w:lsdException w:name="Strong" w:semiHidden="0" w:uiPriority="22" w:unhideWhenUsed="0" w:qFormat="1"/>
+    <w:lsdException w:name="Emphasis" w:semiHidden="0" w:uiPriority="20" w:unhideWhenUsed="0" w:qFormat="1"/>
+    <w:lsdException w:name="Table Grid" w:semiHidden="0" w:uiPriority="59" w:unhideWhenUsed="0"/>
+    <w:lsdException w:name="Placeholder Text" w:unhideWhenUsed="0"/>
+    <w:lsdException w:name="No Spacing" w:semiHidden="0" w:uiPriority="1" w:unhideWhenUsed="0" w:qFormat="1"/>
+    <w:lsdException w:name="Light Shading" w:semiHidden="0" w:uiPriority="60" w:unhideWhenUsed="0"/>
+    <w:lsdException w:name="Light List" w:semiHidden="0" w:uiPriority="61" w:unhideWhenUsed="0"/>
+    <w:lsdException w:name="Light Grid" w:semiHidden="0" w:uiPriority="62" w:unhideWhenUsed="0"/>
+    <w:lsdException w:name="Medium Shading 1" w:semiHidden="0" w:uiPriority="63" w:unhideWhenUsed="0"/>
+    <w:lsdException w:name="Medium Shading 2" w:semiHidden="0" w:uiPriority="64" w:unhideWhenUsed="0"/>
+    <w:lsdException w:name="Medium List 1" w:semiHidden="0" w:uiPriority="65" w:unhideWhenUsed="0"/>
+    <w:lsdException w:name="Medium List 2" w:semiHidden="0" w:uiPriority="66" w:unhideWhenUsed="0"/>
+    <w:lsdException w:name="Medium Grid 1" w:semiHidden="0" w:uiPriority="67" w:unhideWhenUsed="0"/>
+    <w:lsdException w:name="Medium Grid 2" w:semiHidden="0" w:uiPriority="68" w:unhideWhenUsed="0"/>
+    <w:lsdException w:name="Medium Grid 3" w:semiHidden="0" w:uiPriority="69" w:unhideWhenUsed="0"/>
+    <w:lsdException w:name="Dark List" w:semiHidden="0" w:uiPriority="70" w:unhideWhenUsed="0"/>
+    <w:lsdException w:name="Colorful Shading" w:semiHidden="0" w:uiPriority="71" w:unhideWhenUsed="0"/>
+    <w:lsdException w:name="Colorful List" w:semiHidden="0" w:uiPriority="72" w:unhideWhenUsed="0"/>
+    <w:lsdException w:name="Colorful Grid" w:semiHidden="0" w:uiPriority="73" w:unhideWhenUsed="0"/>
+    <w:lsdException w:name="Light Shading Accent 1" w:semiHidden="0" w:uiPriority="60" w:unhideWhenUsed="0"/>
+    <w:lsdException w:name="Light List Accent 1" w:semiHidden="0" w:uiPriority="61" w:unhideWhenUsed="0"/>
+    <w:lsdException w:name="Light Grid Accent 1" w:semiHidden="0" w:uiPriority="62" w:unhideWhenUsed="0"/>
+    <w:lsdException w:name="Medium Shading 1 Accent 1" w:semiHidden="0" w:uiPriority="63" w:unhideWhenUsed="0"/>
+    <w:lsdException w:name="Medium Shading 2 Accent 1" w:semiHidden="0" w:uiPriority="64" w:unhideWhenUsed="0"/>
+    <w:lsdException w:name="Medium List 1 Accent 1" w:semiHidden="0" w:uiPriority="65" w:unhideWhenUsed="0"/>
+    <w:lsdException w:name="Revision" w:unhideWhenUsed="0"/>
+    <w:lsdException w:name="List Paragraph" w:semiHidden="0" w:uiPriority="34" w:unhideWhenUsed="0" w:qFormat="1"/>
+    <w:lsdException w:name="Quote" w:semiHidden="0" w:uiPriority="29" w:unhideWhenUsed="0" w:qFormat="1"/>
+    <w:lsdException w:name="Intense Quote" w:semiHidden="0" w:uiPriority="30" w:unhideWhenUsed="0" w:qFormat="1"/>
+    <w:lsdException w:name="Medium List 2 Accent 1" w:semiHidden="0" w:uiPriority="66" w:unhideWhenUsed="0"/>
+    <w:lsdException w:name="Medium Grid 1 Accent 1" w:semiHidden="0" w:uiPriority="67" w:unhideWhenUsed="0"/>
+    <w:lsdException w:name="Medium Grid 2 Accent 1" w:semiHidden="0" w:uiPriority="68" w:unhideWhenUsed="0"/>
+    <w:lsdException w:name="Medium Grid 3 Accent 1" w:semiHidden="0" w:uiPriority="69" w:unhideWhenUsed="0"/>
+    <w:lsdException w:name="Dark List Accent 1" w:semiHidden="0" w:uiPriority="70" w:unhideWhenUsed="0"/>
+    <w:lsdException w:name="Colorful Shading Accent 1" w:semiHidden="0" w:uiPriority="71" w:unhideWhenUsed="0"/>
+    <w:lsdException w:name="Colorful List Accent 1" w:semiHidden="0" w:uiPriority="72" w:unhideWhenUsed="0"/>
+    <w:lsdException w:name="Colorful Grid Accent 1" w:semiHidden="0" w:uiPriority="73" w:unhideWhenUsed="0"/>
+    <w:lsdException w:name="Light Shading Accent 2" w:semiHidden="0" w:uiPriority="60" w:unhideWhenUsed="0"/>
+    <w:lsdException w:name="Light List Accent 2" w:semiHidden="0" w:uiPriority="61" w:unhideWhenUsed="0"/>
+    <w:lsdException w:name="Light Grid Accent 2" w:semiHidden="0" w:uiPriority="62" w:unhideWhenUsed="0"/>
+    <w:lsdException w:name="Medium Shading 1 Accent 2" w:semiHidden="0" w:uiPriority="63" w:unhideWhenUsed="0"/>
+    <w:lsdException w:name="Medium Shading 2 Accent 2" w:semiHidden="0" w:uiPriority="64" w:unhideWhenUsed="0"/>
+    <w:lsdException w:name="Medium List 1 Accent 2" w:semiHidden="0" w:uiPriority="65" w:unhideWhenUsed="0"/>
+    <w:lsdException w:name="Medium List 2 Accent 2" w:semiHidden="0" w:uiPriority="66" w:unhideWhenUsed="0"/>
+    <w:lsdException w:name="Medium Grid 1 Accent 2" w:semiHidden="0" w:uiPriority="67" w:unhideWhenUsed="0"/>
+    <w:lsdException w:name="Medium Grid 2 Accent 2" w:semiHidden="0" w:uiPriority="68" w:unhideWhenUsed="0"/>
+    <w:lsdException w:name="Medium Grid 3 Accent 2" w:semiHidden="0" w:uiPriority="69" w:unhideWhenUsed="0"/>
+    <w:lsdException w:name="Dark List Accent 2" w:semiHidden="0" w:uiPriority="70" w:unhideWhenUsed="0"/>
+    <w:lsdException w:name="Colorful Shading Accent 2" w:semiHidden="0" w:uiPriority="71" w:unhideWhenUsed="0"/>
+    <w:lsdException w:name="Colorful List Accent 2" w:semiHidden="0" w:uiPriority="72" w:unhideWhenUsed="0"/>
+    <w:lsdException w:name="Colorful Grid Accent 2" w:semiHidden="0" w:uiPriority="73" w:unhideWhenUsed="0"/>
+    <w:lsdException w:name="Light Shading Accent 3" w:semiHidden="0" w:uiPriority="60" w:unhideWhenUsed="0"/>
+    <w:lsdException w:name="Light List Accent 3" w:semiHidden="0" w:uiPriority="61" w:unhideWhenUsed="0"/>
+    <w:lsdException w:name="Light Grid Accent 3" w:semiHidden="0" w:uiPriority="62" w:unhideWhenUsed="0"/>
+    <w:lsdException w:name="Medium Shading 1 Accent 3" w:semiHidden="0" w:uiPriority="63" w:unhideWhenUsed="0"/>
+    <w:lsdException w:name="Medium Shading 2 Accent 3" w:semiHidden="0" w:uiPriority="64" w:unhideWhenUsed="0"/>
+    <w:lsdException w:name="Medium List 1 Accent 3" w:semiHidden="0" w:uiPriority="65" w:unhideWhenUsed="0"/>
+    <w:lsdException w:name="Medium List 2 Accent 3" w:semiHidden="0" w:uiPriority="66" w:unhideWhenUsed="0"/>
+    <w:lsdException w:name="Medium Grid 1 Accent 3" w:semiHidden="0" w:uiPriority="67" w:unhideWhenUsed="0"/>
+    <w:lsdException w:name="Medium Grid 2 Accent 3" w:semiHidden="0" w:uiPriority="68" w:unhideWhenUsed="0"/>
+    <w:lsdException w:name="Medium Grid 3 Accent 3" w:semiHidden="0" w:uiPriority="69" w:unhideWhenUsed="0"/>
+    <w:lsdException w:name="Dark List Accent 3" w:semiHidden="0" w:uiPriority="70" w:unhideWhenUsed="0"/>
+    <w:lsdException w:name="Colorful Shading Accent 3" w:semiHidden="0" w:uiPriority="71" w:unhideWhenUsed="0"/>
+    <w:lsdException w:name="Colorful List Accent 3" w:semiHidden="0" w:uiPriority="72" w:unhideWhenUsed="0"/>
+    <w:lsdException w:name="Colorful Grid Accent 3" w:semiHidden="0" w:uiPriority="73" w:unhideWhenUsed="0"/>
+    <w:lsdException w:name="Light Shading Accent 4" w:semiHidden="0" w:uiPriority="60" w:unhideWhenUsed="0"/>
+    <w:lsdException w:name="Light List Accent 4" w:semiHidden="0" w:uiPriority="61" w:unhideWhenUsed="0"/>
+    <w:lsdException w:name="Light Grid Accent 4" w:semiHidden="0" w:uiPriority="62" w:unhideWhenUsed="0"/>
+    <w:lsdException w:name="Medium Shading 1 Accent 4" w:semiHidden="0" w:uiPriority="63" w:unhideWhenUsed="0"/>
+    <w:lsdException w:name="Medium Shading 2 Accent 4" w:semiHidden="0" w:uiPriority="64" w:unhideWhenUsed="0"/>
+    <w:lsdException w:name="Medium List 1 Accent 4" w:semiHidden="0" w:uiPriority="65" w:unhideWhenUsed="0"/>
+    <w:lsdException w:name="Medium List 2 Accent 4" w:semiHidden="0" w:uiPriority="66" w:unhideWhenUsed="0"/>
+    <w:lsdException w:name="Medium Grid 1 Accent 4" w:semiHidden="0" w:uiPriority="67" w:unhideWhenUsed="0"/>
+    <w:lsdException w:name="Medium Grid 2 Accent 4" w:semiHidden="0" w:uiPriority="68" w:unhideWhenUsed="0"/>
+    <w:lsdException w:name="Medium Grid 3 Accent 4" w:semiHidden="0" w:uiPriority="69" w:unhideWhenUsed="0"/>
+    <w:lsdException w:name="Dark List Accent 4" w:semiHidden="0" w:uiPriority="70" w:unhideWhenUsed="0"/>
+    <w:lsdException w:name="Colorful Shading Accent 4" w:semiHidden="0" w:uiPriority="71" w:unhideWhenUsed="0"/>
+    <w:lsdException w:name="Colorful List Accent 4" w:semiHidden="0" w:uiPriority="72" w:unhideWhenUsed="0"/>
+    <w:lsdException w:name="Colorful Grid Accent 4" w:semiHidden="0" w:uiPriority="73" w:unhideWhenUsed="0"/>
+    <w:lsdException w:name="Light Shading Accent 5" w:semiHidden="0" w:uiPriority="60" w:unhideWhenUsed="0"/>
+    <w:lsdException w:name="Light List Accent 5" w:semiHidden="0" w:uiPriority="61" w:unhideWhenUsed="0"/>
+    <w:lsdException w:name="Light Grid Accent 5" w:semiHidden="0" w:uiPriority="62" w:unhideWhenUsed="0"/>
+    <w:lsdException w:name="Medium Shading 1 Accent 5" w:semiHidden="0" w:uiPriority="63" w:unhideWhenUsed="0"/>
+    <w:lsdException w:name="Medium Shading 2 Accent 5" w:semiHidden="0" w:uiPriority="64" w:unhideWhenUsed="0"/>
+    <w:lsdException w:name="Medium List 1 Accent 5" w:semiHidden="0" w:uiPriority="65" w:unhideWhenUsed="0"/>
+    <w:lsdException w:name="Medium List 2 Accent 5" w:semiHidden="0" w:uiPriority="66" w:unhideWhenUsed="0"/>
+    <w:lsdException w:name="Medium Grid 1 Accent 5" w:semiHidden="0" w:uiPriority="67" w:unhideWhenUsed="0"/>
+    <w:lsdException w:name="Medium Grid 2 Accent 5" w:semiHidden="0" w:uiPriority="68" w:unhideWhenUsed="0"/>
+    <w:lsdException w:name="Medium Grid 3 Accent 5" w:semiHidden="0" w:uiPriority="69" w:unhideWhenUsed="0"/>
+    <w:lsdException w:name="Dark List Accent 5" w:semiHidden="0" w:uiPriority="70" w:unhideWhenUsed="0"/>
+    <w:lsdException w:name="Colorful Shading Accent 5" w:semiHidden="0" w:uiPriority="71" w:unhideWhenUsed="0"/>
+    <w:lsdException w:name="Colorful List Accent 5" w:semiHidden="0" w:uiPriority="72" w:unhideWhenUsed="0"/>
+    <w:lsdException w:name="Colorful Grid Accent 5" w:semiHidden="0" w:uiPriority="73" w:unhideWhenUsed="0"/>
+    <w:lsdException w:name="Light Shading Accent 6" w:semiHidden="0" w:uiPriority="60" w:unhideWhenUsed="0"/>
+    <w:lsdException w:name="Light List Accent 6" w:semiHidden="0" w:uiPriority="61" w:unhideWhenUsed="0"/>
+    <w:lsdException w:name="Light Grid Accent 6" w:semiHidden="0" w:uiPriority="62" w:unhideWhenUsed="0"/>
+    <w:lsdException w:name="Medium Shading 1 Accent 6" w:semiHidden="0" w:uiPriority="63" w:unhideWhenUsed="0"/>
+    <w:lsdException w:name="Medium Shading 2 Accent 6" w:semiHidden="0" w:uiPriority="64" w:unhideWhenUsed="0"/>
+    <w:lsdException w:name="Medium List 1 Accent 6" w:semiHidden="0" w:uiPriority="65" w:unhideWhenUsed="0"/>
+    <w:lsdException w:name="Medium List 2 Accent 6" w:semiHidden="0" w:uiPriority="66" w:unhideWhenUsed="0"/>
+    <w:lsdException w:name="Medium Grid 1 Accent 6" w:semiHidden="0" w:uiPriority="67" w:unhideWhenUsed="0"/>
+    <w:lsdException w:name="Medium Grid 2 Accent 6" w:semiHidden="0" w:uiPriority="68" w:unhideWhenUsed="0"/>
+    <w:lsdException w:name="Medium Grid 3 Accent 6" w:semiHidden="0" w:uiPriority="69" w:unhideWhenUsed="0"/>
+    <w:lsdException w:name="Dark List Accent 6" w:semiHidden="0" w:uiPriority="70" w:unhideWhenUsed="0"/>
+    <w:lsdException w:name="Colorful Shading Accent 6" w:semiHidden="0" w:uiPriority="71" w:unhideWhenUsed="0"/>
+    <w:lsdException w:name="Colorful List Accent 6" w:semiHidden="0" w:uiPriority="72" w:unhideWhenUsed="0"/>
+    <w:lsdException w:name="Colorful Grid Accent 6" w:semiHidden="0" w:uiPriority="73" w:unhideWhenUsed="0"/>
+    <w:lsdException w:name="Subtle Emphasis" w:semiHidden="0" w:uiPriority="19" w:unhideWhenUsed="0" w:qFormat="1"/>
+    <w:lsdException w:name="Intense Emphasis" w:semiHidden="0" w:uiPriority="21" w:unhideWhenUsed="0" w:qFormat="1"/>
+    <w:lsdException w:name="Subtle Reference" w:semiHidden="0" w:uiPriority="31" w:unhideWhenUsed="0" w:qFormat="1"/>
+    <w:lsdException w:name="Intense Reference" w:semiHidden="0" w:uiPriority="32" w:unhideWhenUsed="0" w:qFormat="1"/>
+    <w:lsdException w:name="Book Title" w:semiHidden="0" w:uiPriority="33" w:unhideWhenUsed="0" w:qFormat="1"/>
+    <w:lsdException w:name="Bibliography" w:uiPriority="37"/>
+    <w:lsdException w:name="TOC Heading" w:uiPriority="39" w:qFormat="1"/>
+  </w:latentStyles>
+  <w:style w:type="paragraph" w:default="1" w:styleId="Normal">
+    <w:name w:val="Normal"/>
+    <w:qFormat/>
+  </w:style>
+  <w:style w:type="character" w:default="1" w:styleId="Fuentedeprrafopredeter">
+    <w:name w:val="Default Paragraph Font"/>
+    <w:uiPriority w:val="1"/>
+    <w:semiHidden/>
+    <w:unhideWhenUsed/>
+  </w:style>
+  <w:style w:type="table" w:default="1" w:styleId="Tablanormal">
+    <w:name w:val="Normal Table"/>
+    <w:uiPriority w:val="99"/>
+    <w:semiHidden/>
+    <w:unhideWhenUsed/>
+    <w:qFormat/>
+    <w:tblPr>
+      <w:tblInd w:w="0" w:type="dxa"/>
+      <w:tblCellMar>
+        <w:top w:w="0" w:type="dxa"/>
+        <w:left w:w="108" w:type="dxa"/>
+        <w:bottom w:w="0" w:type="dxa"/>
+        <w:right w:w="108" w:type="dxa"/>
+      </w:tblCellMar>
+    </w:tblPr>
+  </w:style>
+  <w:style w:type="numbering" w:default="1" w:styleId="Sinlista">
+    <w:name w:val="No List"/>
+    <w:uiPriority w:val="99"/>
+    <w:semiHidden/>
+    <w:unhideWhenUsed/>
+  </w:style>
+  <w:style w:type="paragraph" w:customStyle="1" w:styleId="E3B8CD9EB5594719A4629C52D2172D8B">
+    <w:name w:val="E3B8CD9EB5594719A4629C52D2172D8B"/>
+    <w:rsid w:val="004F3D90"/>
+  </w:style>
+</w:styles>
+</file>
+
+<file path=word/glossary/webSettings.xml><?xml version="1.0" encoding="utf-8"?>
+<w:webSettings xmlns:r="http://schemas.openxmlformats.org/officeDocument/2006/relationships" xmlns:w="http://schemas.openxmlformats.org/wordprocessingml/2006/main">
+  <w:optimizeForBrowser/>
+</w:webSettings>
 </file>
 
 <file path=word/theme/theme1.xml><?xml version="1.0" encoding="utf-8"?>
